--- a/romero_resume.docx
+++ b/romero_resume.docx
@@ -388,6 +388,9 @@
       <w:r>
         <w:t>, ArcPro, Qgis</w:t>
       </w:r>
+      <w:r>
+        <w:t>, Vscode, Jupyter Lab</w:t>
+      </w:r>
     </w:p>
     <w:p>
       <w:pPr>
@@ -398,6 +401,18 @@
           <w:b/>
         </w:rPr>
         <w:t>Technical:</w:t>
+      </w:r>
+      <w:r>
+        <w:rPr>
+          <w:b/>
+        </w:rPr>
+        <w:t xml:space="preserve"> </w:t>
+      </w:r>
+      <w:r>
+        <w:rPr>
+          <w:bCs/>
+        </w:rPr>
+        <w:t xml:space="preserve">Exploratory Data Analysis, </w:t>
       </w:r>
       <w:r>
         <w:t xml:space="preserve"> Data Visualization, Machine Learning</w:t>
@@ -499,18 +514,8 @@
         </w:numPr>
       </w:pPr>
       <w:r>
-        <w:t>Census median income data, NDVI data, and Redline data combined and processed through Qgis and Excel</w:t>
-      </w:r>
-    </w:p>
-    <w:p>
-      <w:pPr>
-        <w:pStyle w:val="NoSpacing"/>
-      </w:pPr>
-    </w:p>
-    <w:p>
-      <w:pPr>
-        <w:pStyle w:val="NoSpacing"/>
-      </w:pPr>
+        <w:t>Exploratory data analysis of U.S. Census median income data, NDVI data, and HOCL Redline data combined and processed through RStudio, Qgis and Excel.</w:t>
+      </w:r>
     </w:p>
     <w:p>
       <w:pPr>

--- a/romero_resume.docx
+++ b/romero_resume.docx
@@ -7,17 +7,19 @@
         <w:pStyle w:val="NoSpacing"/>
         <w:jc w:val="center"/>
         <w:rPr>
-          <w:rFonts w:ascii="Times New Roman" w:hAnsi="Times New Roman" w:cs="Times New Roman"/>
-          <w:b/>
-          <w:sz w:val="36"/>
-        </w:rPr>
-      </w:pPr>
-      <w:r>
-        <w:rPr>
-          <w:rFonts w:ascii="Times New Roman" w:hAnsi="Times New Roman" w:cs="Times New Roman"/>
+          <w:rFonts w:ascii="David" w:eastAsia="FangSong" w:hAnsi="David" w:cs="David" w:hint="cs"/>
+          <w:b/>
+          <w:sz w:val="40"/>
+          <w:szCs w:val="40"/>
+        </w:rPr>
+      </w:pPr>
+      <w:r>
+        <w:rPr>
+          <w:rFonts w:ascii="David" w:eastAsia="FangSong" w:hAnsi="David" w:cs="David" w:hint="cs"/>
           <w:b/>
           <w:bCs/>
-          <w:sz w:val="36"/>
+          <w:sz w:val="40"/>
+          <w:szCs w:val="40"/>
         </w:rPr>
         <w:t>Guillermo Romero</w:t>
       </w:r>
@@ -27,72 +29,72 @@
         <w:pStyle w:val="NoSpacing"/>
         <w:jc w:val="center"/>
         <w:rPr>
-          <w:rFonts w:ascii="Times New Roman" w:hAnsi="Times New Roman" w:cs="Times New Roman"/>
-        </w:rPr>
-      </w:pPr>
-      <w:r>
-        <w:rPr>
-          <w:rFonts w:ascii="Times New Roman" w:hAnsi="Times New Roman" w:cs="Times New Roman"/>
+          <w:rFonts w:ascii="Tw Cen MT" w:eastAsia="FangSong" w:hAnsi="Tw Cen MT" w:cstheme="minorHAnsi"/>
+        </w:rPr>
+      </w:pPr>
+      <w:r>
+        <w:rPr>
+          <w:rFonts w:ascii="Tw Cen MT" w:eastAsia="FangSong" w:hAnsi="Tw Cen MT" w:cstheme="minorHAnsi"/>
         </w:rPr>
         <w:t xml:space="preserve">(310) 619-4017 | </w:t>
       </w:r>
-      <w:hyperlink r:id="rId5" w:history="1">
+      <w:hyperlink r:id="rId7" w:history="1">
         <w:r>
           <w:rPr>
             <w:rStyle w:val="Hyperlink"/>
-            <w:rFonts w:ascii="Times New Roman" w:hAnsi="Times New Roman" w:cs="Times New Roman"/>
+            <w:rFonts w:ascii="Tw Cen MT" w:eastAsia="FangSong" w:hAnsi="Tw Cen MT" w:cstheme="minorHAnsi"/>
           </w:rPr>
           <w:t>romero61@bren.ucsb.edu</w:t>
         </w:r>
       </w:hyperlink>
       <w:r>
         <w:rPr>
-          <w:rFonts w:ascii="Times New Roman" w:hAnsi="Times New Roman" w:cs="Times New Roman"/>
+          <w:rFonts w:ascii="Tw Cen MT" w:eastAsia="FangSong" w:hAnsi="Tw Cen MT" w:cstheme="minorHAnsi"/>
         </w:rPr>
         <w:t xml:space="preserve"> | </w:t>
       </w:r>
-      <w:hyperlink r:id="rId6" w:history="1">
+      <w:hyperlink r:id="rId8" w:history="1">
         <w:r>
           <w:rPr>
             <w:rStyle w:val="Hyperlink"/>
-            <w:rFonts w:ascii="Times New Roman" w:hAnsi="Times New Roman" w:cs="Times New Roman"/>
+            <w:rFonts w:ascii="Tw Cen MT" w:eastAsia="FangSong" w:hAnsi="Tw Cen MT" w:cstheme="minorHAnsi"/>
           </w:rPr>
           <w:t>romero61.github.io</w:t>
         </w:r>
       </w:hyperlink>
       <w:r>
         <w:rPr>
-          <w:rFonts w:ascii="Times New Roman" w:hAnsi="Times New Roman" w:cs="Times New Roman"/>
+          <w:rFonts w:ascii="Tw Cen MT" w:eastAsia="FangSong" w:hAnsi="Tw Cen MT" w:cstheme="minorHAnsi"/>
         </w:rPr>
         <w:t xml:space="preserve"> | </w:t>
       </w:r>
-      <w:hyperlink r:id="rId7" w:history="1">
+      <w:hyperlink r:id="rId9" w:history="1">
         <w:r>
           <w:rPr>
             <w:rStyle w:val="Hyperlink"/>
-            <w:rFonts w:ascii="Times New Roman" w:hAnsi="Times New Roman" w:cs="Times New Roman"/>
+            <w:rFonts w:ascii="Tw Cen MT" w:eastAsia="FangSong" w:hAnsi="Tw Cen MT" w:cstheme="minorHAnsi"/>
           </w:rPr>
           <w:t>GitHub</w:t>
         </w:r>
       </w:hyperlink>
       <w:r>
         <w:rPr>
-          <w:rFonts w:ascii="Times New Roman" w:hAnsi="Times New Roman" w:cs="Times New Roman"/>
+          <w:rFonts w:ascii="Tw Cen MT" w:eastAsia="FangSong" w:hAnsi="Tw Cen MT" w:cstheme="minorHAnsi"/>
         </w:rPr>
         <w:t xml:space="preserve"> | </w:t>
       </w:r>
-      <w:hyperlink r:id="rId8" w:history="1">
+      <w:hyperlink r:id="rId10" w:history="1">
         <w:r>
           <w:rPr>
             <w:rStyle w:val="Hyperlink"/>
-            <w:rFonts w:ascii="Times New Roman" w:hAnsi="Times New Roman" w:cs="Times New Roman"/>
+            <w:rFonts w:ascii="Tw Cen MT" w:eastAsia="FangSong" w:hAnsi="Tw Cen MT" w:cstheme="minorHAnsi"/>
           </w:rPr>
           <w:t>LinkedIn</w:t>
         </w:r>
       </w:hyperlink>
       <w:r>
         <w:rPr>
-          <w:rFonts w:ascii="Times New Roman" w:hAnsi="Times New Roman" w:cs="Times New Roman"/>
+          <w:rFonts w:ascii="Tw Cen MT" w:eastAsia="FangSong" w:hAnsi="Tw Cen MT" w:cstheme="minorHAnsi"/>
         </w:rPr>
         <w:t xml:space="preserve"> | Santa Barbara, CA</w:t>
       </w:r>
@@ -101,7 +103,7 @@
       <w:pPr>
         <w:pStyle w:val="NoSpacing"/>
         <w:rPr>
-          <w:rFonts w:ascii="Times New Roman" w:hAnsi="Times New Roman" w:cs="Times New Roman"/>
+          <w:rFonts w:ascii="Tw Cen MT" w:eastAsia="FangSong" w:hAnsi="Tw Cen MT" w:cstheme="minorHAnsi"/>
         </w:rPr>
       </w:pPr>
     </w:p>
@@ -112,7 +114,7 @@
           <w:bottom w:val="single" w:sz="4" w:space="1" w:color="auto"/>
         </w:pBdr>
         <w:rPr>
-          <w:rFonts w:ascii="Times New Roman" w:hAnsi="Times New Roman" w:cs="Times New Roman"/>
+          <w:rFonts w:ascii="Tw Cen MT" w:eastAsia="FangSong" w:hAnsi="Tw Cen MT" w:cstheme="minorHAnsi"/>
           <w:b/>
           <w:sz w:val="24"/>
           <w:szCs w:val="24"/>
@@ -120,7 +122,7 @@
       </w:pPr>
       <w:r>
         <w:rPr>
-          <w:rFonts w:ascii="Times New Roman" w:hAnsi="Times New Roman" w:cs="Times New Roman"/>
+          <w:rFonts w:ascii="Tw Cen MT" w:eastAsia="FangSong" w:hAnsi="Tw Cen MT" w:cstheme="minorHAnsi"/>
           <w:b/>
           <w:sz w:val="24"/>
           <w:szCs w:val="24"/>
@@ -132,12 +134,12 @@
       <w:pPr>
         <w:pStyle w:val="NoSpacing"/>
         <w:rPr>
-          <w:rFonts w:ascii="Times New Roman" w:hAnsi="Times New Roman" w:cs="Times New Roman"/>
-        </w:rPr>
-      </w:pPr>
-      <w:r>
-        <w:rPr>
-          <w:rFonts w:ascii="Times New Roman" w:hAnsi="Times New Roman" w:cs="Times New Roman"/>
+          <w:rFonts w:ascii="Tw Cen MT" w:eastAsia="FangSong" w:hAnsi="Tw Cen MT" w:cstheme="minorHAnsi"/>
+        </w:rPr>
+      </w:pPr>
+      <w:r>
+        <w:rPr>
+          <w:rFonts w:ascii="Tw Cen MT" w:eastAsia="FangSong" w:hAnsi="Tw Cen MT" w:cstheme="minorHAnsi"/>
           <w:b/>
           <w:bCs/>
         </w:rPr>
@@ -145,7 +147,7 @@
       </w:r>
       <w:r>
         <w:rPr>
-          <w:rFonts w:ascii="Times New Roman" w:hAnsi="Times New Roman" w:cs="Times New Roman"/>
+          <w:rFonts w:ascii="Tw Cen MT" w:eastAsia="FangSong" w:hAnsi="Tw Cen MT" w:cstheme="minorHAnsi"/>
           <w:b/>
           <w:bCs/>
         </w:rPr>
@@ -153,7 +155,7 @@
       </w:r>
       <w:r>
         <w:rPr>
-          <w:rFonts w:ascii="Times New Roman" w:hAnsi="Times New Roman" w:cs="Times New Roman"/>
+          <w:rFonts w:ascii="Tw Cen MT" w:eastAsia="FangSong" w:hAnsi="Tw Cen MT" w:cstheme="minorHAnsi"/>
           <w:b/>
           <w:bCs/>
         </w:rPr>
@@ -161,42 +163,42 @@
       </w:r>
       <w:r>
         <w:rPr>
-          <w:rFonts w:ascii="Times New Roman" w:hAnsi="Times New Roman" w:cs="Times New Roman"/>
+          <w:rFonts w:ascii="Tw Cen MT" w:eastAsia="FangSong" w:hAnsi="Tw Cen MT" w:cstheme="minorHAnsi"/>
           <w:bCs/>
         </w:rPr>
         <w:t xml:space="preserve">, </w:t>
       </w:r>
       <w:r>
         <w:rPr>
-          <w:rFonts w:ascii="Times New Roman" w:hAnsi="Times New Roman" w:cs="Times New Roman"/>
+          <w:rFonts w:ascii="Tw Cen MT" w:eastAsia="FangSong" w:hAnsi="Tw Cen MT" w:cstheme="minorHAnsi"/>
           <w:bCs/>
         </w:rPr>
         <w:t>3.</w:t>
       </w:r>
       <w:r>
         <w:rPr>
-          <w:rFonts w:ascii="Times New Roman" w:hAnsi="Times New Roman" w:cs="Times New Roman"/>
+          <w:rFonts w:ascii="Tw Cen MT" w:eastAsia="FangSong" w:hAnsi="Tw Cen MT" w:cstheme="minorHAnsi"/>
           <w:bCs/>
         </w:rPr>
         <w:t>81</w:t>
       </w:r>
       <w:r>
         <w:rPr>
-          <w:rFonts w:ascii="Times New Roman" w:hAnsi="Times New Roman" w:cs="Times New Roman"/>
+          <w:rFonts w:ascii="Tw Cen MT" w:eastAsia="FangSong" w:hAnsi="Tw Cen MT" w:cstheme="minorHAnsi"/>
           <w:bCs/>
         </w:rPr>
         <w:t xml:space="preserve"> </w:t>
       </w:r>
       <w:r>
         <w:rPr>
-          <w:rFonts w:ascii="Times New Roman" w:hAnsi="Times New Roman" w:cs="Times New Roman"/>
+          <w:rFonts w:ascii="Tw Cen MT" w:eastAsia="FangSong" w:hAnsi="Tw Cen MT" w:cstheme="minorHAnsi"/>
           <w:bCs/>
         </w:rPr>
         <w:t>GPA</w:t>
       </w:r>
       <w:r>
         <w:rPr>
-          <w:rFonts w:ascii="Times New Roman" w:hAnsi="Times New Roman" w:cs="Times New Roman"/>
+          <w:rFonts w:ascii="Tw Cen MT" w:eastAsia="FangSong" w:hAnsi="Tw Cen MT" w:cstheme="minorHAnsi"/>
         </w:rPr>
         <w:t xml:space="preserve"> (June 2023)</w:t>
       </w:r>
@@ -205,13 +207,13 @@
       <w:pPr>
         <w:pStyle w:val="NoSpacing"/>
         <w:rPr>
-          <w:rFonts w:ascii="Times New Roman" w:hAnsi="Times New Roman" w:cs="Times New Roman"/>
-          <w:b/>
-        </w:rPr>
-      </w:pPr>
-      <w:r>
-        <w:rPr>
-          <w:rFonts w:ascii="Times New Roman" w:hAnsi="Times New Roman" w:cs="Times New Roman"/>
+          <w:rFonts w:ascii="Tw Cen MT" w:eastAsia="FangSong" w:hAnsi="Tw Cen MT" w:cstheme="minorHAnsi"/>
+          <w:b/>
+        </w:rPr>
+      </w:pPr>
+      <w:r>
+        <w:rPr>
+          <w:rFonts w:ascii="Tw Cen MT" w:eastAsia="FangSong" w:hAnsi="Tw Cen MT" w:cstheme="minorHAnsi"/>
           <w:b/>
         </w:rPr>
         <w:t>Bren School of Environmental Science &amp; Management – University of California, Santa Barbara (UCSB)</w:t>
@@ -225,19 +227,19 @@
         </w:tabs>
         <w:ind w:left="360"/>
         <w:rPr>
-          <w:rFonts w:ascii="Times New Roman" w:hAnsi="Times New Roman" w:cs="Times New Roman"/>
-        </w:rPr>
-      </w:pPr>
-      <w:r>
-        <w:rPr>
-          <w:rFonts w:ascii="Times New Roman" w:hAnsi="Times New Roman" w:cs="Times New Roman"/>
+          <w:rFonts w:ascii="Tw Cen MT" w:eastAsia="FangSong" w:hAnsi="Tw Cen MT" w:cstheme="minorHAnsi"/>
+        </w:rPr>
+      </w:pPr>
+      <w:r>
+        <w:rPr>
+          <w:rFonts w:ascii="Tw Cen MT" w:eastAsia="FangSong" w:hAnsi="Tw Cen MT" w:cstheme="minorHAnsi"/>
           <w:u w:val="single"/>
         </w:rPr>
         <w:t>Highlighted Coursework:</w:t>
       </w:r>
       <w:r>
         <w:rPr>
-          <w:rFonts w:ascii="Times New Roman" w:hAnsi="Times New Roman" w:cs="Times New Roman"/>
+          <w:rFonts w:ascii="Tw Cen MT" w:eastAsia="FangSong" w:hAnsi="Tw Cen MT" w:cstheme="minorHAnsi"/>
         </w:rPr>
         <w:t xml:space="preserve"> Machine Learning in Environmental Science, Databases and Data Management, Modeling Environmental Systems, Statistics for Environmental Data Science </w:t>
       </w:r>
@@ -245,71 +247,82 @@
     <w:p>
       <w:pPr>
         <w:pStyle w:val="NoSpacing"/>
-        <w:tabs>
-          <w:tab w:val="left" w:pos="360"/>
-        </w:tabs>
+        <w:rPr>
+          <w:rFonts w:ascii="Tw Cen MT" w:eastAsia="FangSong" w:hAnsi="Tw Cen MT" w:cstheme="minorHAnsi"/>
+          <w:b/>
+        </w:rPr>
+      </w:pPr>
+      <w:r>
+        <w:rPr>
+          <w:rFonts w:ascii="Tw Cen MT" w:eastAsia="FangSong" w:hAnsi="Tw Cen MT" w:cstheme="minorHAnsi"/>
+          <w:b/>
+        </w:rPr>
+        <w:t>Bachelor of Arts in Geography</w:t>
+      </w:r>
+      <w:r>
+        <w:rPr>
+          <w:rFonts w:ascii="Tw Cen MT" w:eastAsia="FangSong" w:hAnsi="Tw Cen MT" w:cstheme="minorHAnsi"/>
+        </w:rPr>
+        <w:t>, 3.52 GPA (June 2022)</w:t>
+      </w:r>
+    </w:p>
+    <w:p>
+      <w:pPr>
+        <w:pStyle w:val="NoSpacing"/>
+        <w:rPr>
+          <w:rFonts w:ascii="Tw Cen MT" w:eastAsia="FangSong" w:hAnsi="Tw Cen MT" w:cstheme="minorHAnsi"/>
+        </w:rPr>
+      </w:pPr>
+      <w:r>
+        <w:rPr>
+          <w:rFonts w:ascii="Tw Cen MT" w:eastAsia="FangSong" w:hAnsi="Tw Cen MT" w:cstheme="minorHAnsi"/>
+          <w:b/>
+        </w:rPr>
+        <w:t>Bachelor of Science in Earth Science</w:t>
+      </w:r>
+      <w:r>
+        <w:rPr>
+          <w:rFonts w:ascii="Tw Cen MT" w:eastAsia="FangSong" w:hAnsi="Tw Cen MT" w:cstheme="minorHAnsi"/>
+        </w:rPr>
+        <w:t>, 3.52 GPA (June 2022)</w:t>
+      </w:r>
+    </w:p>
+    <w:p>
+      <w:pPr>
+        <w:pStyle w:val="NoSpacing"/>
+        <w:rPr>
+          <w:rFonts w:ascii="Tw Cen MT" w:eastAsia="FangSong" w:hAnsi="Tw Cen MT" w:cstheme="minorHAnsi"/>
+        </w:rPr>
+      </w:pPr>
+      <w:r>
+        <w:rPr>
+          <w:rFonts w:ascii="Tw Cen MT" w:eastAsia="FangSong" w:hAnsi="Tw Cen MT" w:cstheme="minorHAnsi"/>
+          <w:b/>
+        </w:rPr>
+        <w:t>University of California, Santa Barbara (UCSB)</w:t>
+      </w:r>
+    </w:p>
+    <w:p>
+      <w:pPr>
+        <w:pStyle w:val="NoSpacing"/>
         <w:ind w:left="360"/>
         <w:rPr>
-          <w:rFonts w:ascii="Times New Roman" w:hAnsi="Times New Roman" w:cs="Times New Roman"/>
-        </w:rPr>
-      </w:pPr>
-    </w:p>
-    <w:p>
-      <w:pPr>
-        <w:pStyle w:val="NoSpacing"/>
-        <w:rPr>
-          <w:rFonts w:ascii="Times New Roman" w:hAnsi="Times New Roman" w:cs="Times New Roman"/>
-          <w:b/>
-        </w:rPr>
-      </w:pPr>
-      <w:r>
-        <w:rPr>
-          <w:rFonts w:ascii="Times New Roman" w:hAnsi="Times New Roman" w:cs="Times New Roman"/>
-          <w:b/>
-        </w:rPr>
-        <w:t>Bachelor of Arts in Geography</w:t>
-      </w:r>
-      <w:r>
-        <w:rPr>
-          <w:rFonts w:ascii="Times New Roman" w:hAnsi="Times New Roman" w:cs="Times New Roman"/>
-        </w:rPr>
-        <w:t>, 3.52 GPA (June 2022)</w:t>
-      </w:r>
-    </w:p>
-    <w:p>
-      <w:pPr>
-        <w:pStyle w:val="NoSpacing"/>
-        <w:rPr>
-          <w:rFonts w:ascii="Times New Roman" w:hAnsi="Times New Roman" w:cs="Times New Roman"/>
-        </w:rPr>
-      </w:pPr>
-      <w:r>
-        <w:rPr>
-          <w:rFonts w:ascii="Times New Roman" w:hAnsi="Times New Roman" w:cs="Times New Roman"/>
-          <w:b/>
-        </w:rPr>
-        <w:t>Bachelor of Science in Earth Science</w:t>
-      </w:r>
-      <w:r>
-        <w:rPr>
-          <w:rFonts w:ascii="Times New Roman" w:hAnsi="Times New Roman" w:cs="Times New Roman"/>
-        </w:rPr>
-        <w:t>, 3.52 GPA (June 2022)</w:t>
-      </w:r>
-    </w:p>
-    <w:p>
-      <w:pPr>
-        <w:pStyle w:val="NoSpacing"/>
-        <w:rPr>
-          <w:rFonts w:ascii="Times New Roman" w:hAnsi="Times New Roman" w:cs="Times New Roman"/>
-        </w:rPr>
-      </w:pPr>
-      <w:r>
-        <w:rPr>
-          <w:rFonts w:ascii="Times New Roman" w:hAnsi="Times New Roman" w:cs="Times New Roman"/>
-          <w:b/>
-        </w:rPr>
-        <w:t>University of California, Santa Barbara (UCSB)</w:t>
+          <w:rFonts w:ascii="Tw Cen MT" w:eastAsia="FangSong" w:hAnsi="Tw Cen MT" w:cstheme="minorHAnsi"/>
+          <w:u w:val="single"/>
+        </w:rPr>
+      </w:pPr>
+      <w:r>
+        <w:rPr>
+          <w:rFonts w:ascii="Tw Cen MT" w:eastAsia="FangSong" w:hAnsi="Tw Cen MT" w:cstheme="minorHAnsi"/>
+          <w:u w:val="single"/>
+        </w:rPr>
+        <w:t>Honors/Awards:</w:t>
+      </w:r>
+      <w:r>
+        <w:rPr>
+          <w:rFonts w:ascii="Tw Cen MT" w:eastAsia="FangSong" w:hAnsi="Tw Cen MT" w:cstheme="minorHAnsi"/>
+        </w:rPr>
+        <w:t xml:space="preserve"> UCSB Scholarship, Outstanding Achievement in the Geography Major</w:t>
       </w:r>
     </w:p>
     <w:p>
@@ -317,42 +330,19 @@
         <w:pStyle w:val="NoSpacing"/>
         <w:ind w:left="360"/>
         <w:rPr>
-          <w:rFonts w:ascii="Times New Roman" w:hAnsi="Times New Roman" w:cs="Times New Roman"/>
+          <w:rFonts w:ascii="Tw Cen MT" w:eastAsia="FangSong" w:hAnsi="Tw Cen MT" w:cstheme="minorHAnsi"/>
+        </w:rPr>
+      </w:pPr>
+      <w:r>
+        <w:rPr>
+          <w:rFonts w:ascii="Tw Cen MT" w:eastAsia="FangSong" w:hAnsi="Tw Cen MT" w:cstheme="minorHAnsi"/>
           <w:u w:val="single"/>
         </w:rPr>
-      </w:pPr>
-      <w:r>
-        <w:rPr>
-          <w:rFonts w:ascii="Times New Roman" w:hAnsi="Times New Roman" w:cs="Times New Roman"/>
-          <w:u w:val="single"/>
-        </w:rPr>
-        <w:t>Honors/Awards:</w:t>
-      </w:r>
-      <w:r>
-        <w:rPr>
-          <w:rFonts w:ascii="Times New Roman" w:hAnsi="Times New Roman" w:cs="Times New Roman"/>
-        </w:rPr>
-        <w:t xml:space="preserve"> UCSB Scholarship, Outstanding Achievement in the Geography Major</w:t>
-      </w:r>
-    </w:p>
-    <w:p>
-      <w:pPr>
-        <w:pStyle w:val="NoSpacing"/>
-        <w:ind w:left="360"/>
-        <w:rPr>
-          <w:rFonts w:ascii="Times New Roman" w:hAnsi="Times New Roman" w:cs="Times New Roman"/>
-        </w:rPr>
-      </w:pPr>
-      <w:r>
-        <w:rPr>
-          <w:rFonts w:ascii="Times New Roman" w:hAnsi="Times New Roman" w:cs="Times New Roman"/>
-          <w:u w:val="single"/>
-        </w:rPr>
         <w:t>Highlighted Coursework:</w:t>
       </w:r>
       <w:r>
         <w:rPr>
-          <w:rFonts w:ascii="Times New Roman" w:hAnsi="Times New Roman" w:cs="Times New Roman"/>
+          <w:rFonts w:ascii="Tw Cen MT" w:eastAsia="FangSong" w:hAnsi="Tw Cen MT" w:cstheme="minorHAnsi"/>
         </w:rPr>
         <w:t xml:space="preserve"> Advanced Remote Sensing, Ocean Remote Sensing, Technical GIS, Field Studies in Geological Methods, Field Hydrology, Introduction to Climate Modeling</w:t>
       </w:r>
@@ -364,10 +354,220 @@
           <w:bottom w:val="single" w:sz="4" w:space="1" w:color="auto"/>
         </w:pBdr>
         <w:rPr>
-          <w:rFonts w:ascii="Times New Roman" w:hAnsi="Times New Roman" w:cs="Times New Roman"/>
-          <w:b/>
-        </w:rPr>
-      </w:pPr>
+          <w:rFonts w:ascii="Tw Cen MT" w:eastAsia="FangSong" w:hAnsi="Tw Cen MT" w:cstheme="minorHAnsi"/>
+          <w:b/>
+          <w:sz w:val="24"/>
+          <w:szCs w:val="24"/>
+        </w:rPr>
+      </w:pPr>
+      <w:r>
+        <w:rPr>
+          <w:rFonts w:ascii="Tw Cen MT" w:eastAsia="FangSong" w:hAnsi="Tw Cen MT" w:cstheme="minorHAnsi"/>
+          <w:b/>
+          <w:sz w:val="24"/>
+          <w:szCs w:val="24"/>
+        </w:rPr>
+        <w:t>SKILLS</w:t>
+      </w:r>
+    </w:p>
+    <w:p>
+      <w:pPr>
+        <w:pStyle w:val="NoSpacing"/>
+        <w:rPr>
+          <w:rFonts w:ascii="Tw Cen MT" w:eastAsia="FangSong" w:hAnsi="Tw Cen MT" w:cstheme="minorHAnsi"/>
+        </w:rPr>
+      </w:pPr>
+      <w:r>
+        <w:rPr>
+          <w:rFonts w:ascii="Tw Cen MT" w:eastAsia="FangSong" w:hAnsi="Tw Cen MT" w:cstheme="minorHAnsi"/>
+          <w:b/>
+        </w:rPr>
+        <w:t>Languages:</w:t>
+      </w:r>
+      <w:r>
+        <w:rPr>
+          <w:rFonts w:ascii="Tw Cen MT" w:eastAsia="FangSong" w:hAnsi="Tw Cen MT" w:cstheme="minorHAnsi"/>
+          <w:b/>
+        </w:rPr>
+        <w:t xml:space="preserve"> </w:t>
+      </w:r>
+      <w:r>
+        <w:rPr>
+          <w:rFonts w:ascii="Tw Cen MT" w:eastAsia="FangSong" w:hAnsi="Tw Cen MT" w:cstheme="minorHAnsi"/>
+        </w:rPr>
+        <w:t>Python (</w:t>
+      </w:r>
+      <w:proofErr w:type="spellStart"/>
+      <w:r>
+        <w:rPr>
+          <w:rFonts w:ascii="Tw Cen MT" w:eastAsia="FangSong" w:hAnsi="Tw Cen MT" w:cstheme="minorHAnsi"/>
+        </w:rPr>
+        <w:t>Geo</w:t>
+      </w:r>
+      <w:r>
+        <w:rPr>
+          <w:rFonts w:ascii="Tw Cen MT" w:eastAsia="FangSong" w:hAnsi="Tw Cen MT" w:cstheme="minorHAnsi"/>
+        </w:rPr>
+        <w:t>Pandas</w:t>
+      </w:r>
+      <w:proofErr w:type="spellEnd"/>
+      <w:r>
+        <w:rPr>
+          <w:rFonts w:ascii="Tw Cen MT" w:eastAsia="FangSong" w:hAnsi="Tw Cen MT" w:cstheme="minorHAnsi"/>
+        </w:rPr>
+        <w:t xml:space="preserve">, </w:t>
+      </w:r>
+      <w:proofErr w:type="spellStart"/>
+      <w:r>
+        <w:rPr>
+          <w:rFonts w:ascii="Tw Cen MT" w:eastAsia="FangSong" w:hAnsi="Tw Cen MT" w:cstheme="minorHAnsi"/>
+        </w:rPr>
+        <w:t>Rasterio</w:t>
+      </w:r>
+      <w:proofErr w:type="spellEnd"/>
+      <w:r>
+        <w:rPr>
+          <w:rFonts w:ascii="Tw Cen MT" w:eastAsia="FangSong" w:hAnsi="Tw Cen MT" w:cstheme="minorHAnsi"/>
+        </w:rPr>
+        <w:t>, Sci-kit),</w:t>
+      </w:r>
+      <w:r>
+        <w:rPr>
+          <w:rFonts w:ascii="Tw Cen MT" w:eastAsia="FangSong" w:hAnsi="Tw Cen MT" w:cstheme="minorHAnsi"/>
+          <w:b/>
+        </w:rPr>
+        <w:t xml:space="preserve"> </w:t>
+      </w:r>
+      <w:r>
+        <w:rPr>
+          <w:rFonts w:ascii="Tw Cen MT" w:eastAsia="FangSong" w:hAnsi="Tw Cen MT" w:cstheme="minorHAnsi"/>
+          <w:bCs/>
+        </w:rPr>
+        <w:t>Spanish,</w:t>
+      </w:r>
+      <w:r>
+        <w:rPr>
+          <w:rFonts w:ascii="Tw Cen MT" w:eastAsia="FangSong" w:hAnsi="Tw Cen MT" w:cstheme="minorHAnsi"/>
+        </w:rPr>
+        <w:t xml:space="preserve"> R (</w:t>
+      </w:r>
+      <w:proofErr w:type="spellStart"/>
+      <w:r>
+        <w:rPr>
+          <w:rFonts w:ascii="Tw Cen MT" w:eastAsia="FangSong" w:hAnsi="Tw Cen MT" w:cstheme="minorHAnsi"/>
+        </w:rPr>
+        <w:t>Ti</w:t>
+      </w:r>
+      <w:r>
+        <w:rPr>
+          <w:rFonts w:ascii="Tw Cen MT" w:eastAsia="FangSong" w:hAnsi="Tw Cen MT" w:cstheme="minorHAnsi"/>
+        </w:rPr>
+        <w:t>dyverse</w:t>
+      </w:r>
+      <w:proofErr w:type="spellEnd"/>
+      <w:r>
+        <w:rPr>
+          <w:rFonts w:ascii="Tw Cen MT" w:eastAsia="FangSong" w:hAnsi="Tw Cen MT" w:cstheme="minorHAnsi"/>
+        </w:rPr>
+        <w:t xml:space="preserve">, </w:t>
+      </w:r>
+      <w:r>
+        <w:rPr>
+          <w:rFonts w:ascii="Tw Cen MT" w:eastAsia="FangSong" w:hAnsi="Tw Cen MT" w:cstheme="minorHAnsi"/>
+        </w:rPr>
+        <w:t>SF</w:t>
+      </w:r>
+      <w:r>
+        <w:rPr>
+          <w:rFonts w:ascii="Tw Cen MT" w:eastAsia="FangSong" w:hAnsi="Tw Cen MT" w:cstheme="minorHAnsi"/>
+        </w:rPr>
+        <w:t xml:space="preserve">, </w:t>
+      </w:r>
+      <w:r>
+        <w:rPr>
+          <w:rFonts w:ascii="Tw Cen MT" w:eastAsia="FangSong" w:hAnsi="Tw Cen MT" w:cstheme="minorHAnsi"/>
+        </w:rPr>
+        <w:t>T</w:t>
+      </w:r>
+      <w:r>
+        <w:rPr>
+          <w:rFonts w:ascii="Tw Cen MT" w:eastAsia="FangSong" w:hAnsi="Tw Cen MT" w:cstheme="minorHAnsi"/>
+        </w:rPr>
+        <w:t>erra</w:t>
+      </w:r>
+      <w:r>
+        <w:rPr>
+          <w:rFonts w:ascii="Tw Cen MT" w:eastAsia="FangSong" w:hAnsi="Tw Cen MT" w:cstheme="minorHAnsi"/>
+        </w:rPr>
+        <w:t>), Markdown, SQL, MATLAB</w:t>
+      </w:r>
+    </w:p>
+    <w:p>
+      <w:pPr>
+        <w:pStyle w:val="NoSpacing"/>
+        <w:rPr>
+          <w:rFonts w:ascii="Tw Cen MT" w:eastAsia="FangSong" w:hAnsi="Tw Cen MT" w:cstheme="minorHAnsi"/>
+        </w:rPr>
+      </w:pPr>
+      <w:r>
+        <w:rPr>
+          <w:rFonts w:ascii="Tw Cen MT" w:eastAsia="FangSong" w:hAnsi="Tw Cen MT" w:cstheme="minorHAnsi"/>
+          <w:b/>
+        </w:rPr>
+        <w:t>Environments:</w:t>
+      </w:r>
+      <w:r>
+        <w:rPr>
+          <w:rFonts w:ascii="Tw Cen MT" w:eastAsia="FangSong" w:hAnsi="Tw Cen MT" w:cstheme="minorHAnsi"/>
+        </w:rPr>
+        <w:t xml:space="preserve"> </w:t>
+      </w:r>
+      <w:proofErr w:type="spellStart"/>
+      <w:r>
+        <w:rPr>
+          <w:rFonts w:ascii="Tw Cen MT" w:eastAsia="FangSong" w:hAnsi="Tw Cen MT" w:cstheme="minorHAnsi"/>
+        </w:rPr>
+        <w:t>VSCode</w:t>
+      </w:r>
+      <w:proofErr w:type="spellEnd"/>
+      <w:r>
+        <w:rPr>
+          <w:rFonts w:ascii="Tw Cen MT" w:eastAsia="FangSong" w:hAnsi="Tw Cen MT" w:cstheme="minorHAnsi"/>
+        </w:rPr>
+        <w:t xml:space="preserve">, </w:t>
+      </w:r>
+      <w:proofErr w:type="spellStart"/>
+      <w:r>
+        <w:rPr>
+          <w:rFonts w:ascii="Tw Cen MT" w:eastAsia="FangSong" w:hAnsi="Tw Cen MT" w:cstheme="minorHAnsi"/>
+        </w:rPr>
+        <w:t>Jupyter</w:t>
+      </w:r>
+      <w:proofErr w:type="spellEnd"/>
+      <w:r>
+        <w:rPr>
+          <w:rFonts w:ascii="Tw Cen MT" w:eastAsia="FangSong" w:hAnsi="Tw Cen MT" w:cstheme="minorHAnsi"/>
+        </w:rPr>
+        <w:t xml:space="preserve"> Notebook, Google Earth Engine, GitHub, </w:t>
+      </w:r>
+      <w:r>
+        <w:rPr>
+          <w:rFonts w:ascii="Tw Cen MT" w:eastAsia="FangSong" w:hAnsi="Tw Cen MT" w:cstheme="minorHAnsi"/>
+        </w:rPr>
+        <w:t>RStudio, Quarto,</w:t>
+      </w:r>
+      <w:r>
+        <w:rPr>
+          <w:rFonts w:ascii="Tw Cen MT" w:eastAsia="FangSong" w:hAnsi="Tw Cen MT" w:cstheme="minorHAnsi"/>
+        </w:rPr>
+        <w:t xml:space="preserve"> </w:t>
+      </w:r>
+      <w:r>
+        <w:rPr>
+          <w:rFonts w:ascii="Tw Cen MT" w:eastAsia="FangSong" w:hAnsi="Tw Cen MT" w:cstheme="minorHAnsi"/>
+        </w:rPr>
+        <w:t>ArcGIS Pro, QGIS</w:t>
+      </w:r>
     </w:p>
     <w:p>
       <w:pPr>
@@ -376,186 +576,40 @@
           <w:bottom w:val="single" w:sz="4" w:space="1" w:color="auto"/>
         </w:pBdr>
         <w:rPr>
-          <w:rFonts w:ascii="Times New Roman" w:hAnsi="Times New Roman" w:cs="Times New Roman"/>
-          <w:b/>
-          <w:sz w:val="24"/>
-          <w:szCs w:val="24"/>
-        </w:rPr>
-      </w:pPr>
-      <w:r>
-        <w:rPr>
-          <w:rFonts w:ascii="Times New Roman" w:hAnsi="Times New Roman" w:cs="Times New Roman"/>
-          <w:b/>
-          <w:sz w:val="24"/>
-          <w:szCs w:val="24"/>
-        </w:rPr>
-        <w:t>SKILLS</w:t>
-      </w:r>
-    </w:p>
-    <w:p>
-      <w:pPr>
-        <w:pStyle w:val="NoSpacing"/>
-        <w:rPr>
-          <w:rFonts w:ascii="Times New Roman" w:hAnsi="Times New Roman" w:cs="Times New Roman"/>
-        </w:rPr>
-      </w:pPr>
-      <w:r>
-        <w:rPr>
-          <w:rFonts w:ascii="Times New Roman" w:hAnsi="Times New Roman" w:cs="Times New Roman"/>
-          <w:b/>
-        </w:rPr>
-        <w:t xml:space="preserve">Languages: </w:t>
-      </w:r>
-      <w:r>
-        <w:rPr>
-          <w:rFonts w:ascii="Times New Roman" w:hAnsi="Times New Roman" w:cs="Times New Roman"/>
-          <w:bCs/>
-        </w:rPr>
-        <w:t>Spanish,</w:t>
-      </w:r>
-      <w:r>
-        <w:rPr>
-          <w:rFonts w:ascii="Times New Roman" w:hAnsi="Times New Roman" w:cs="Times New Roman"/>
-        </w:rPr>
-        <w:t xml:space="preserve"> R (</w:t>
-      </w:r>
-      <w:proofErr w:type="spellStart"/>
-      <w:r>
-        <w:rPr>
-          <w:rFonts w:ascii="Times New Roman" w:hAnsi="Times New Roman" w:cs="Times New Roman"/>
-        </w:rPr>
-        <w:t>tidyverse</w:t>
-      </w:r>
-      <w:proofErr w:type="spellEnd"/>
-      <w:r>
-        <w:rPr>
-          <w:rFonts w:ascii="Times New Roman" w:hAnsi="Times New Roman" w:cs="Times New Roman"/>
-        </w:rPr>
-        <w:t>, sf, terra</w:t>
-      </w:r>
-      <w:r>
-        <w:rPr>
-          <w:rFonts w:ascii="Times New Roman" w:hAnsi="Times New Roman" w:cs="Times New Roman"/>
-        </w:rPr>
-        <w:t xml:space="preserve">), Python (Pandas, </w:t>
-      </w:r>
-      <w:proofErr w:type="spellStart"/>
-      <w:r>
-        <w:rPr>
-          <w:rFonts w:ascii="Times New Roman" w:hAnsi="Times New Roman" w:cs="Times New Roman"/>
-        </w:rPr>
-        <w:t>Rasterio</w:t>
-      </w:r>
-      <w:proofErr w:type="spellEnd"/>
-      <w:r>
-        <w:rPr>
-          <w:rFonts w:ascii="Times New Roman" w:hAnsi="Times New Roman" w:cs="Times New Roman"/>
-        </w:rPr>
-        <w:t xml:space="preserve">, </w:t>
-      </w:r>
-      <w:r>
-        <w:rPr>
-          <w:rFonts w:ascii="Times New Roman" w:hAnsi="Times New Roman" w:cs="Times New Roman"/>
-        </w:rPr>
-        <w:t>Sci</w:t>
-      </w:r>
-      <w:r>
-        <w:rPr>
-          <w:rFonts w:ascii="Times New Roman" w:hAnsi="Times New Roman" w:cs="Times New Roman"/>
-        </w:rPr>
-        <w:t>-kit</w:t>
-      </w:r>
-      <w:r>
-        <w:rPr>
-          <w:rFonts w:ascii="Times New Roman" w:hAnsi="Times New Roman" w:cs="Times New Roman"/>
-        </w:rPr>
-        <w:t>), Markdown, SQL, MATLAB</w:t>
-      </w:r>
-    </w:p>
-    <w:p>
-      <w:pPr>
-        <w:pStyle w:val="NoSpacing"/>
-        <w:rPr>
-          <w:rFonts w:ascii="Times New Roman" w:hAnsi="Times New Roman" w:cs="Times New Roman"/>
-        </w:rPr>
-      </w:pPr>
-      <w:r>
-        <w:rPr>
-          <w:rFonts w:ascii="Times New Roman" w:hAnsi="Times New Roman" w:cs="Times New Roman"/>
-          <w:b/>
-        </w:rPr>
-        <w:t>Environments:</w:t>
-      </w:r>
-      <w:r>
-        <w:rPr>
-          <w:rFonts w:ascii="Times New Roman" w:hAnsi="Times New Roman" w:cs="Times New Roman"/>
-        </w:rPr>
-        <w:t xml:space="preserve"> RStudio, Quarto, </w:t>
-      </w:r>
-      <w:proofErr w:type="spellStart"/>
-      <w:r>
-        <w:rPr>
-          <w:rFonts w:ascii="Times New Roman" w:hAnsi="Times New Roman" w:cs="Times New Roman"/>
-        </w:rPr>
-        <w:t>VSCode</w:t>
-      </w:r>
-      <w:proofErr w:type="spellEnd"/>
-      <w:r>
-        <w:rPr>
-          <w:rFonts w:ascii="Times New Roman" w:hAnsi="Times New Roman" w:cs="Times New Roman"/>
-        </w:rPr>
-        <w:t xml:space="preserve">, </w:t>
-      </w:r>
-      <w:r>
-        <w:rPr>
-          <w:rFonts w:ascii="Times New Roman" w:hAnsi="Times New Roman" w:cs="Times New Roman"/>
-        </w:rPr>
-        <w:t xml:space="preserve">ArcGIS Pro, QGIS, GitHub, Google Earth Engine, </w:t>
-      </w:r>
-      <w:proofErr w:type="spellStart"/>
-      <w:r>
-        <w:rPr>
-          <w:rFonts w:ascii="Times New Roman" w:hAnsi="Times New Roman" w:cs="Times New Roman"/>
-        </w:rPr>
-        <w:t>Jupyter</w:t>
-      </w:r>
-      <w:proofErr w:type="spellEnd"/>
-      <w:r>
-        <w:rPr>
-          <w:rFonts w:ascii="Times New Roman" w:hAnsi="Times New Roman" w:cs="Times New Roman"/>
-        </w:rPr>
-        <w:t xml:space="preserve"> Notebook</w:t>
-      </w:r>
-    </w:p>
-    <w:p>
-      <w:pPr>
-        <w:pStyle w:val="NoSpacing"/>
-        <w:pBdr>
-          <w:bottom w:val="single" w:sz="4" w:space="1" w:color="auto"/>
-        </w:pBdr>
-        <w:rPr>
           <w:rStyle w:val="Hyperlink"/>
-          <w:rFonts w:ascii="Times New Roman" w:hAnsi="Times New Roman" w:cs="Times New Roman"/>
-        </w:rPr>
-      </w:pPr>
-      <w:r>
-        <w:rPr>
-          <w:rFonts w:ascii="Times New Roman" w:hAnsi="Times New Roman" w:cs="Times New Roman"/>
+          <w:rFonts w:ascii="Tw Cen MT" w:eastAsia="FangSong" w:hAnsi="Tw Cen MT" w:cstheme="minorHAnsi"/>
+        </w:rPr>
+      </w:pPr>
+      <w:r>
+        <w:rPr>
+          <w:rFonts w:ascii="Tw Cen MT" w:eastAsia="FangSong" w:hAnsi="Tw Cen MT" w:cstheme="minorHAnsi"/>
           <w:b/>
         </w:rPr>
         <w:t>Technical:</w:t>
       </w:r>
       <w:r>
         <w:rPr>
-          <w:rFonts w:ascii="Times New Roman" w:hAnsi="Times New Roman" w:cs="Times New Roman"/>
-        </w:rPr>
-        <w:t xml:space="preserve"> Data Visualization, Machine Learning, </w:t>
-      </w:r>
-      <w:hyperlink r:id="rId9" w:history="1">
+          <w:rFonts w:ascii="Tw Cen MT" w:eastAsia="FangSong" w:hAnsi="Tw Cen MT" w:cstheme="minorHAnsi"/>
+        </w:rPr>
+        <w:t xml:space="preserve"> </w:t>
+      </w:r>
+      <w:r>
+        <w:rPr>
+          <w:rFonts w:ascii="Tw Cen MT" w:eastAsia="FangSong" w:hAnsi="Tw Cen MT" w:cstheme="minorHAnsi"/>
+        </w:rPr>
+        <w:t xml:space="preserve">Machine Learning, </w:t>
+      </w:r>
+      <w:r>
+        <w:rPr>
+          <w:rFonts w:ascii="Tw Cen MT" w:eastAsia="FangSong" w:hAnsi="Tw Cen MT" w:cstheme="minorHAnsi"/>
+        </w:rPr>
+        <w:t xml:space="preserve">Data Visualization, </w:t>
+      </w:r>
+      <w:hyperlink r:id="rId11" w:history="1">
         <w:r>
           <w:rPr>
             <w:rStyle w:val="Hyperlink"/>
-            <w:rFonts w:ascii="Times New Roman" w:hAnsi="Times New Roman" w:cs="Times New Roman"/>
+            <w:rFonts w:ascii="Tw Cen MT" w:eastAsia="FangSong" w:hAnsi="Tw Cen MT" w:cstheme="minorHAnsi"/>
           </w:rPr>
           <w:t>Technical Writing of Environmental Field Work</w:t>
         </w:r>
@@ -568,8 +622,9 @@
           <w:bottom w:val="single" w:sz="4" w:space="1" w:color="auto"/>
         </w:pBdr>
         <w:rPr>
-          <w:rFonts w:ascii="Times New Roman" w:hAnsi="Times New Roman" w:cs="Times New Roman"/>
-          <w:b/>
+          <w:rFonts w:ascii="Tw Cen MT" w:eastAsia="FangSong" w:hAnsi="Tw Cen MT" w:cstheme="minorHAnsi"/>
+          <w:color w:val="0563C1" w:themeColor="hyperlink"/>
+          <w:u w:val="single"/>
         </w:rPr>
       </w:pPr>
     </w:p>
@@ -580,15 +635,15 @@
           <w:bottom w:val="single" w:sz="4" w:space="1" w:color="auto"/>
         </w:pBdr>
         <w:rPr>
-          <w:rFonts w:ascii="Times New Roman" w:hAnsi="Times New Roman" w:cs="Times New Roman"/>
-          <w:b/>
-        </w:rPr>
-      </w:pPr>
-      <w:hyperlink r:id="rId10" w:history="1">
+          <w:rFonts w:ascii="Tw Cen MT" w:eastAsia="FangSong" w:hAnsi="Tw Cen MT" w:cstheme="minorHAnsi"/>
+          <w:b/>
+        </w:rPr>
+      </w:pPr>
+      <w:hyperlink r:id="rId12" w:history="1">
         <w:r>
           <w:rPr>
             <w:rStyle w:val="Hyperlink"/>
-            <w:rFonts w:ascii="Times New Roman" w:hAnsi="Times New Roman" w:cs="Times New Roman"/>
+            <w:rFonts w:ascii="Tw Cen MT" w:eastAsia="FangSong" w:hAnsi="Tw Cen MT" w:cstheme="minorHAnsi"/>
             <w:b/>
             <w:sz w:val="24"/>
             <w:szCs w:val="24"/>
@@ -598,7 +653,7 @@
         <w:r>
           <w:rPr>
             <w:rStyle w:val="Hyperlink"/>
-            <w:rFonts w:ascii="Times New Roman" w:hAnsi="Times New Roman" w:cs="Times New Roman"/>
+            <w:rFonts w:ascii="Tw Cen MT" w:eastAsia="FangSong" w:hAnsi="Tw Cen MT" w:cstheme="minorHAnsi"/>
             <w:b/>
             <w:bCs/>
             <w:sz w:val="24"/>
@@ -609,7 +664,7 @@
       </w:hyperlink>
       <w:r>
         <w:rPr>
-          <w:rFonts w:ascii="Times New Roman" w:hAnsi="Times New Roman" w:cs="Times New Roman"/>
+          <w:rFonts w:ascii="Tw Cen MT" w:eastAsia="FangSong" w:hAnsi="Tw Cen MT" w:cstheme="minorHAnsi"/>
           <w:b/>
           <w:bCs/>
           <w:sz w:val="24"/>
@@ -619,31 +674,31 @@
       </w:r>
       <w:r>
         <w:rPr>
-          <w:rFonts w:ascii="Times New Roman" w:hAnsi="Times New Roman" w:cs="Times New Roman"/>
+          <w:rFonts w:ascii="Tw Cen MT" w:eastAsia="FangSong" w:hAnsi="Tw Cen MT" w:cstheme="minorHAnsi"/>
         </w:rPr>
         <w:t>(1/2</w:t>
       </w:r>
       <w:r>
         <w:rPr>
-          <w:rFonts w:ascii="Times New Roman" w:hAnsi="Times New Roman" w:cs="Times New Roman"/>
+          <w:rFonts w:ascii="Tw Cen MT" w:eastAsia="FangSong" w:hAnsi="Tw Cen MT" w:cstheme="minorHAnsi"/>
         </w:rPr>
         <w:t>3</w:t>
       </w:r>
       <w:r>
         <w:rPr>
-          <w:rFonts w:ascii="Times New Roman" w:hAnsi="Times New Roman" w:cs="Times New Roman"/>
+          <w:rFonts w:ascii="Tw Cen MT" w:eastAsia="FangSong" w:hAnsi="Tw Cen MT" w:cstheme="minorHAnsi"/>
         </w:rPr>
         <w:t>–</w:t>
       </w:r>
       <w:r>
         <w:rPr>
-          <w:rFonts w:ascii="Times New Roman" w:hAnsi="Times New Roman" w:cs="Times New Roman"/>
+          <w:rFonts w:ascii="Tw Cen MT" w:eastAsia="FangSong" w:hAnsi="Tw Cen MT" w:cstheme="minorHAnsi"/>
         </w:rPr>
         <w:t xml:space="preserve"> 6/23</w:t>
       </w:r>
       <w:r>
         <w:rPr>
-          <w:rFonts w:ascii="Times New Roman" w:hAnsi="Times New Roman" w:cs="Times New Roman"/>
+          <w:rFonts w:ascii="Tw Cen MT" w:eastAsia="FangSong" w:hAnsi="Tw Cen MT" w:cstheme="minorHAnsi"/>
         </w:rPr>
         <w:t>)</w:t>
       </w:r>
@@ -651,44 +706,78 @@
     <w:p>
       <w:pPr>
         <w:pStyle w:val="NoSpacing"/>
-        <w:rPr>
-          <w:rFonts w:ascii="Times New Roman" w:hAnsi="Times New Roman" w:cs="Times New Roman"/>
+        <w:jc w:val="both"/>
+        <w:rPr>
+          <w:rFonts w:ascii="Tw Cen MT" w:eastAsia="FangSong" w:hAnsi="Tw Cen MT" w:cstheme="minorHAnsi"/>
           <w:bCs/>
         </w:rPr>
       </w:pPr>
       <w:r>
         <w:rPr>
-          <w:rFonts w:ascii="Times New Roman" w:hAnsi="Times New Roman" w:cs="Times New Roman"/>
-          <w:b/>
-        </w:rPr>
-        <w:t xml:space="preserve">Client: Paraguay National Forest Institute; Dr. Robert </w:t>
-      </w:r>
-      <w:proofErr w:type="spellStart"/>
-      <w:r>
-        <w:rPr>
-          <w:rFonts w:ascii="Times New Roman" w:hAnsi="Times New Roman" w:cs="Times New Roman"/>
-          <w:b/>
-        </w:rPr>
-        <w:t>He</w:t>
-      </w:r>
-      <w:r>
-        <w:rPr>
-          <w:rFonts w:ascii="Times New Roman" w:hAnsi="Times New Roman" w:cs="Times New Roman"/>
+          <w:rFonts w:ascii="Tw Cen MT" w:eastAsia="FangSong" w:hAnsi="Tw Cen MT" w:cstheme="minorHAnsi"/>
+          <w:b/>
+        </w:rPr>
+        <w:t>Client: Paraguay</w:t>
+      </w:r>
+      <w:r>
+        <w:rPr>
+          <w:rFonts w:ascii="Tw Cen MT" w:eastAsia="FangSong" w:hAnsi="Tw Cen MT" w:cstheme="minorHAnsi"/>
+          <w:b/>
+        </w:rPr>
+        <w:t xml:space="preserve"> — </w:t>
+      </w:r>
+      <w:r>
+        <w:rPr>
+          <w:rFonts w:ascii="Tw Cen MT" w:eastAsia="FangSong" w:hAnsi="Tw Cen MT" w:cstheme="minorHAnsi"/>
+          <w:b/>
+        </w:rPr>
+        <w:t xml:space="preserve">National </w:t>
+      </w:r>
+      <w:r>
+        <w:rPr>
+          <w:rFonts w:ascii="Tw Cen MT" w:eastAsia="FangSong" w:hAnsi="Tw Cen MT" w:cstheme="minorHAnsi"/>
+          <w:b/>
+        </w:rPr>
+        <w:t xml:space="preserve">Forestry </w:t>
+      </w:r>
+      <w:r>
+        <w:rPr>
+          <w:rFonts w:ascii="Tw Cen MT" w:eastAsia="FangSong" w:hAnsi="Tw Cen MT" w:cstheme="minorHAnsi"/>
+          <w:b/>
+        </w:rPr>
+        <w:t>Institute;</w:t>
+      </w:r>
+      <w:r>
+        <w:rPr>
+          <w:rFonts w:ascii="Tw Cen MT" w:eastAsia="FangSong" w:hAnsi="Tw Cen MT" w:cstheme="minorHAnsi"/>
+          <w:b/>
+        </w:rPr>
+        <w:t xml:space="preserve"> UCSB —</w:t>
+      </w:r>
+      <w:r>
+        <w:rPr>
+          <w:rFonts w:ascii="Tw Cen MT" w:eastAsia="FangSong" w:hAnsi="Tw Cen MT" w:cstheme="minorHAnsi"/>
+          <w:b/>
+        </w:rPr>
+        <w:t xml:space="preserve"> Dr. Robert He</w:t>
+      </w:r>
+      <w:r>
+        <w:rPr>
+          <w:rFonts w:ascii="Tw Cen MT" w:eastAsia="FangSong" w:hAnsi="Tw Cen MT" w:cstheme="minorHAnsi"/>
           <w:b/>
         </w:rPr>
         <w:t>i</w:t>
       </w:r>
       <w:r>
         <w:rPr>
-          <w:rFonts w:ascii="Times New Roman" w:hAnsi="Times New Roman" w:cs="Times New Roman"/>
+          <w:rFonts w:ascii="Tw Cen MT" w:eastAsia="FangSong" w:hAnsi="Tw Cen MT" w:cstheme="minorHAnsi"/>
           <w:b/>
         </w:rPr>
         <w:t>lmayr</w:t>
       </w:r>
-      <w:proofErr w:type="spellEnd"/>
-      <w:r>
-        <w:rPr>
-          <w:rFonts w:ascii="Times New Roman" w:hAnsi="Times New Roman" w:cs="Times New Roman"/>
+      <w:r>
+        <w:rPr>
+          <w:rFonts w:ascii="Tw Cen MT" w:eastAsia="FangSong" w:hAnsi="Tw Cen MT" w:cstheme="minorHAnsi"/>
           <w:b/>
           <w:bCs/>
         </w:rPr>
@@ -696,14 +785,14 @@
       </w:r>
       <w:r>
         <w:rPr>
-          <w:rFonts w:ascii="Times New Roman" w:hAnsi="Times New Roman" w:cs="Times New Roman"/>
+          <w:rFonts w:ascii="Tw Cen MT" w:eastAsia="FangSong" w:hAnsi="Tw Cen MT" w:cstheme="minorHAnsi"/>
           <w:b/>
         </w:rPr>
         <w:t xml:space="preserve"> </w:t>
       </w:r>
       <w:r>
         <w:rPr>
-          <w:rFonts w:ascii="Times New Roman" w:hAnsi="Times New Roman" w:cs="Times New Roman"/>
+          <w:rFonts w:ascii="Tw Cen MT" w:eastAsia="FangSong" w:hAnsi="Tw Cen MT" w:cstheme="minorHAnsi"/>
         </w:rPr>
         <w:t xml:space="preserve"> </w:t>
       </w:r>
@@ -713,53 +802,30 @@
         <w:pStyle w:val="NoSpacing"/>
         <w:numPr>
           <w:ilvl w:val="0"/>
-          <w:numId w:val="5"/>
+          <w:numId w:val="6"/>
         </w:numPr>
-        <w:rPr>
-          <w:rFonts w:ascii="Times New Roman" w:hAnsi="Times New Roman" w:cs="Times New Roman"/>
-        </w:rPr>
-      </w:pPr>
-      <w:r>
-        <w:rPr>
-          <w:rFonts w:ascii="Times New Roman" w:hAnsi="Times New Roman" w:cs="Times New Roman"/>
-        </w:rPr>
-        <w:t>Assessed land use plan</w:t>
-      </w:r>
-      <w:r>
-        <w:rPr>
-          <w:rFonts w:ascii="Times New Roman" w:hAnsi="Times New Roman" w:cs="Times New Roman"/>
-        </w:rPr>
-        <w:t xml:space="preserve"> </w:t>
-      </w:r>
-      <w:r>
-        <w:rPr>
-          <w:rFonts w:ascii="Times New Roman" w:hAnsi="Times New Roman" w:cs="Times New Roman"/>
-        </w:rPr>
-        <w:t xml:space="preserve">compliance and deforestation rates in the Paraguayan Chaco, determining </w:t>
-      </w:r>
-      <w:r>
-        <w:rPr>
-          <w:rFonts w:ascii="Times New Roman" w:hAnsi="Times New Roman" w:cs="Times New Roman"/>
-        </w:rPr>
-        <w:t xml:space="preserve">that </w:t>
-      </w:r>
-      <w:r>
-        <w:rPr>
-          <w:rFonts w:ascii="Times New Roman" w:hAnsi="Times New Roman" w:cs="Times New Roman"/>
-        </w:rPr>
-        <w:t>78% of properties exhibited land use compliance utilizing</w:t>
-      </w:r>
-      <w:r>
-        <w:rPr>
-          <w:rFonts w:ascii="Times New Roman" w:hAnsi="Times New Roman" w:cs="Times New Roman"/>
-        </w:rPr>
-        <w:t xml:space="preserve"> geospatial overlays</w:t>
-      </w:r>
-      <w:r>
-        <w:rPr>
-          <w:rFonts w:ascii="Times New Roman" w:hAnsi="Times New Roman" w:cs="Times New Roman"/>
-        </w:rPr>
-        <w:t>.</w:t>
+        <w:jc w:val="both"/>
+        <w:rPr>
+          <w:rFonts w:ascii="Tw Cen MT" w:eastAsia="FangSong" w:hAnsi="Tw Cen MT" w:cstheme="minorHAnsi"/>
+        </w:rPr>
+      </w:pPr>
+      <w:r>
+        <w:rPr>
+          <w:rFonts w:ascii="Tw Cen MT" w:eastAsia="FangSong" w:hAnsi="Tw Cen MT" w:cstheme="minorHAnsi"/>
+        </w:rPr>
+        <w:t>Applied machine learning techniques by creating a Random Forest model in Python</w:t>
+      </w:r>
+      <w:r>
+        <w:rPr>
+          <w:rFonts w:ascii="Tw Cen MT" w:eastAsia="FangSong" w:hAnsi="Tw Cen MT" w:cstheme="minorHAnsi"/>
+        </w:rPr>
+        <w:t xml:space="preserve"> to predict future deforestation patterns and generate</w:t>
+      </w:r>
+      <w:r>
+        <w:rPr>
+          <w:rFonts w:ascii="Tw Cen MT" w:eastAsia="FangSong" w:hAnsi="Tw Cen MT" w:cstheme="minorHAnsi"/>
+        </w:rPr>
+        <w:t xml:space="preserve"> pixel-wise probabilities of imminent deforestation.</w:t>
       </w:r>
     </w:p>
     <w:p>
@@ -767,129 +833,37 @@
         <w:pStyle w:val="NoSpacing"/>
         <w:numPr>
           <w:ilvl w:val="0"/>
-          <w:numId w:val="5"/>
+          <w:numId w:val="6"/>
         </w:numPr>
-        <w:rPr>
-          <w:rFonts w:ascii="Times New Roman" w:hAnsi="Times New Roman" w:cs="Times New Roman"/>
-        </w:rPr>
-      </w:pPr>
-      <w:r>
-        <w:rPr>
-          <w:rFonts w:ascii="Times New Roman" w:hAnsi="Times New Roman" w:cs="Times New Roman"/>
-        </w:rPr>
-        <w:t xml:space="preserve">Developed a law-based geospatial simulation tool in R to estimate protected forest area under different laws in the undeveloped Chaco region, observing a difference of </w:t>
-      </w:r>
-      <w:r>
-        <w:rPr>
-          <w:rFonts w:ascii="Times New Roman" w:hAnsi="Times New Roman" w:cs="Times New Roman"/>
-        </w:rPr>
-        <w:t>3,397,183</w:t>
-      </w:r>
-      <w:r>
-        <w:rPr>
-          <w:rFonts w:ascii="Times New Roman" w:hAnsi="Times New Roman" w:cs="Times New Roman"/>
-        </w:rPr>
-        <w:t xml:space="preserve"> ha between the least and most stringent scenarios</w:t>
-      </w:r>
-      <w:r>
-        <w:rPr>
-          <w:rFonts w:ascii="Times New Roman" w:hAnsi="Times New Roman" w:cs="Times New Roman"/>
-        </w:rPr>
-        <w:t>.</w:t>
-      </w:r>
-    </w:p>
-    <w:p>
-      <w:pPr>
-        <w:pStyle w:val="ListParagraph"/>
+        <w:jc w:val="both"/>
+        <w:rPr>
+          <w:rFonts w:ascii="Tw Cen MT" w:eastAsia="FangSong" w:hAnsi="Tw Cen MT" w:cstheme="minorHAnsi"/>
+        </w:rPr>
+      </w:pPr>
+      <w:r>
+        <w:rPr>
+          <w:rFonts w:ascii="Tw Cen MT" w:eastAsia="FangSong" w:hAnsi="Tw Cen MT" w:cstheme="minorHAnsi"/>
+        </w:rPr>
+        <w:t>Developed a data acquisition and preprocessing pipeline with Google Earth Engine and Python, supporting large-scale geospatial data analysis and enhancing the accuracy of deforestation predictions.</w:t>
+      </w:r>
+    </w:p>
+    <w:p>
+      <w:pPr>
+        <w:pStyle w:val="NoSpacing"/>
         <w:numPr>
           <w:ilvl w:val="0"/>
-          <w:numId w:val="5"/>
+          <w:numId w:val="6"/>
         </w:numPr>
-        <w:rPr>
-          <w:rFonts w:ascii="Times New Roman" w:hAnsi="Times New Roman" w:cs="Times New Roman"/>
-          <w:sz w:val="22"/>
-          <w:szCs w:val="22"/>
-        </w:rPr>
-      </w:pPr>
-      <w:r>
-        <w:rPr>
-          <w:rFonts w:ascii="Times New Roman" w:hAnsi="Times New Roman" w:cs="Times New Roman"/>
-          <w:sz w:val="22"/>
-          <w:szCs w:val="22"/>
-        </w:rPr>
-        <w:t>Created</w:t>
-      </w:r>
-      <w:r>
-        <w:rPr>
-          <w:rFonts w:ascii="Times New Roman" w:hAnsi="Times New Roman" w:cs="Times New Roman"/>
-          <w:sz w:val="22"/>
-          <w:szCs w:val="22"/>
-        </w:rPr>
-        <w:t xml:space="preserve"> a Random Forest model </w:t>
-      </w:r>
-      <w:r>
-        <w:rPr>
-          <w:rFonts w:ascii="Times New Roman" w:hAnsi="Times New Roman" w:cs="Times New Roman"/>
-          <w:sz w:val="22"/>
-          <w:szCs w:val="22"/>
-        </w:rPr>
-        <w:t xml:space="preserve">and </w:t>
-      </w:r>
-      <w:r>
-        <w:rPr>
-          <w:rFonts w:ascii="Times New Roman" w:hAnsi="Times New Roman" w:cs="Times New Roman"/>
-          <w:sz w:val="22"/>
-          <w:szCs w:val="22"/>
-        </w:rPr>
-        <w:t xml:space="preserve">Google Earth Engine workflow </w:t>
-      </w:r>
-      <w:r>
-        <w:rPr>
-          <w:rFonts w:ascii="Times New Roman" w:hAnsi="Times New Roman" w:cs="Times New Roman"/>
-          <w:sz w:val="22"/>
-          <w:szCs w:val="22"/>
-        </w:rPr>
-        <w:t xml:space="preserve">in Python </w:t>
-      </w:r>
-      <w:r>
-        <w:rPr>
-          <w:rFonts w:ascii="Times New Roman" w:hAnsi="Times New Roman" w:cs="Times New Roman"/>
-          <w:sz w:val="22"/>
-          <w:szCs w:val="22"/>
-        </w:rPr>
-        <w:t xml:space="preserve">for data acquisition and </w:t>
-      </w:r>
-      <w:r>
-        <w:rPr>
-          <w:rFonts w:ascii="Times New Roman" w:hAnsi="Times New Roman" w:cs="Times New Roman"/>
-          <w:sz w:val="22"/>
-          <w:szCs w:val="22"/>
-        </w:rPr>
-        <w:t>preprocessing</w:t>
-      </w:r>
-      <w:r>
-        <w:rPr>
-          <w:rFonts w:ascii="Times New Roman" w:hAnsi="Times New Roman" w:cs="Times New Roman"/>
-          <w:sz w:val="22"/>
-          <w:szCs w:val="22"/>
-        </w:rPr>
-        <w:t xml:space="preserve">, predicting future deforestation </w:t>
-      </w:r>
-      <w:r>
-        <w:rPr>
-          <w:rFonts w:ascii="Times New Roman" w:hAnsi="Times New Roman" w:cs="Times New Roman"/>
-          <w:sz w:val="22"/>
-          <w:szCs w:val="22"/>
-        </w:rPr>
-        <w:t>patterns</w:t>
-      </w:r>
-      <w:r>
-        <w:rPr>
-          <w:rFonts w:ascii="Times New Roman" w:hAnsi="Times New Roman" w:cs="Times New Roman"/>
-          <w:sz w:val="22"/>
-          <w:szCs w:val="22"/>
-        </w:rPr>
-        <w:t xml:space="preserve"> and generating pixel-wise probabilities of near-future deforestation.</w:t>
+        <w:jc w:val="both"/>
+        <w:rPr>
+          <w:rFonts w:ascii="Tw Cen MT" w:eastAsia="FangSong" w:hAnsi="Tw Cen MT" w:cstheme="minorHAnsi"/>
+        </w:rPr>
+      </w:pPr>
+      <w:r>
+        <w:rPr>
+          <w:rFonts w:ascii="Tw Cen MT" w:eastAsia="FangSong" w:hAnsi="Tw Cen MT" w:cstheme="minorHAnsi"/>
+        </w:rPr>
+        <w:t>Estimated protected forest area under different regulations by developing a law-based geospatial simulation tool in R. This tool facilitated a comparison between the most and least stringent regulations, revealing a difference of 3,397,183 ha in the undeveloped Chaco region.</w:t>
       </w:r>
     </w:p>
     <w:p>
@@ -897,33 +871,38 @@
         <w:pStyle w:val="NoSpacing"/>
         <w:numPr>
           <w:ilvl w:val="0"/>
-          <w:numId w:val="5"/>
+          <w:numId w:val="6"/>
         </w:numPr>
-        <w:rPr>
-          <w:rFonts w:ascii="Times New Roman" w:hAnsi="Times New Roman" w:cs="Times New Roman"/>
-        </w:rPr>
-      </w:pPr>
-      <w:r>
-        <w:rPr>
-          <w:rFonts w:ascii="Times New Roman" w:hAnsi="Times New Roman" w:cs="Times New Roman"/>
-        </w:rPr>
-        <w:t>Supplied an interactive Shiny dashboard for stakeholders to examine results, guiding informed decisions on forest conservation and land use policies</w:t>
-      </w:r>
-      <w:r>
-        <w:rPr>
-          <w:rFonts w:ascii="Times New Roman" w:hAnsi="Times New Roman" w:cs="Times New Roman"/>
-        </w:rPr>
-        <w:t>.</w:t>
-      </w:r>
-    </w:p>
-    <w:p>
-      <w:pPr>
-        <w:pStyle w:val="NoSpacing"/>
-        <w:ind w:left="360"/>
-        <w:rPr>
-          <w:rFonts w:ascii="Times New Roman" w:hAnsi="Times New Roman" w:cs="Times New Roman"/>
-        </w:rPr>
-      </w:pPr>
+        <w:jc w:val="both"/>
+        <w:rPr>
+          <w:rFonts w:ascii="Tw Cen MT" w:eastAsia="FangSong" w:hAnsi="Tw Cen MT" w:cstheme="minorHAnsi"/>
+        </w:rPr>
+      </w:pPr>
+      <w:r>
+        <w:rPr>
+          <w:rFonts w:ascii="Tw Cen MT" w:eastAsia="FangSong" w:hAnsi="Tw Cen MT" w:cstheme="minorHAnsi"/>
+        </w:rPr>
+        <w:t>Utilized geospatial overlays for a comprehensive assessment of land use plan compliance and deforestation rates in the Paraguayan Chaco, discovering 44% of the deforestation occurred in protected areas and was considered unauthorized, totaling 21,321 ha of illegal deforestation.</w:t>
+      </w:r>
+    </w:p>
+    <w:p>
+      <w:pPr>
+        <w:pStyle w:val="NoSpacing"/>
+        <w:numPr>
+          <w:ilvl w:val="0"/>
+          <w:numId w:val="6"/>
+        </w:numPr>
+        <w:jc w:val="both"/>
+        <w:rPr>
+          <w:rFonts w:ascii="Tw Cen MT" w:eastAsia="FangSong" w:hAnsi="Tw Cen MT" w:cstheme="minorHAnsi"/>
+        </w:rPr>
+      </w:pPr>
+      <w:r>
+        <w:rPr>
+          <w:rFonts w:ascii="Tw Cen MT" w:eastAsia="FangSong" w:hAnsi="Tw Cen MT" w:cstheme="minorHAnsi"/>
+        </w:rPr>
+        <w:t>Enhanced stakeholder engagement &amp; decision-making by providing an interactive Shiny dashboard for examining results, serving as a crucial tool for informed policy making on forest conservation and land use.</w:t>
+      </w:r>
     </w:p>
     <w:p>
       <w:pPr>
@@ -932,7 +911,7 @@
           <w:bottom w:val="single" w:sz="4" w:space="1" w:color="auto"/>
         </w:pBdr>
         <w:rPr>
-          <w:rFonts w:ascii="Times New Roman" w:hAnsi="Times New Roman" w:cs="Times New Roman"/>
+          <w:rFonts w:ascii="Tw Cen MT" w:eastAsia="FangSong" w:hAnsi="Tw Cen MT" w:cstheme="minorHAnsi"/>
           <w:b/>
           <w:sz w:val="24"/>
           <w:szCs w:val="24"/>
@@ -940,7 +919,7 @@
       </w:pPr>
       <w:r>
         <w:rPr>
-          <w:rFonts w:ascii="Times New Roman" w:hAnsi="Times New Roman" w:cs="Times New Roman"/>
+          <w:rFonts w:ascii="Tw Cen MT" w:eastAsia="FangSong" w:hAnsi="Tw Cen MT" w:cstheme="minorHAnsi"/>
           <w:b/>
           <w:sz w:val="24"/>
           <w:szCs w:val="24"/>
@@ -949,7 +928,7 @@
       </w:r>
       <w:r>
         <w:rPr>
-          <w:rFonts w:ascii="Times New Roman" w:hAnsi="Times New Roman" w:cs="Times New Roman"/>
+          <w:rFonts w:ascii="Tw Cen MT" w:eastAsia="FangSong" w:hAnsi="Tw Cen MT" w:cstheme="minorHAnsi"/>
           <w:b/>
           <w:bCs/>
           <w:sz w:val="24"/>
@@ -962,14 +941,14 @@
       <w:pPr>
         <w:pStyle w:val="NoSpacing"/>
         <w:rPr>
-          <w:rFonts w:ascii="Times New Roman" w:hAnsi="Times New Roman" w:cs="Times New Roman"/>
-        </w:rPr>
-      </w:pPr>
-      <w:hyperlink r:id="rId11" w:history="1">
+          <w:rFonts w:ascii="Tw Cen MT" w:eastAsia="FangSong" w:hAnsi="Tw Cen MT" w:cstheme="minorHAnsi"/>
+        </w:rPr>
+      </w:pPr>
+      <w:hyperlink r:id="rId13" w:history="1">
         <w:r>
           <w:rPr>
             <w:rStyle w:val="Hyperlink"/>
-            <w:rFonts w:ascii="Times New Roman" w:hAnsi="Times New Roman" w:cs="Times New Roman"/>
+            <w:rFonts w:ascii="Tw Cen MT" w:eastAsia="FangSong" w:hAnsi="Tw Cen MT" w:cstheme="minorHAnsi"/>
             <w:b/>
             <w:bCs/>
           </w:rPr>
@@ -979,7 +958,7 @@
       <w:r>
         <w:rPr>
           <w:rStyle w:val="Hyperlink"/>
-          <w:rFonts w:ascii="Times New Roman" w:hAnsi="Times New Roman" w:cs="Times New Roman"/>
+          <w:rFonts w:ascii="Tw Cen MT" w:eastAsia="FangSong" w:hAnsi="Tw Cen MT" w:cstheme="minorHAnsi"/>
           <w:color w:val="auto"/>
           <w:u w:val="none"/>
         </w:rPr>
@@ -987,7 +966,7 @@
       </w:r>
       <w:r>
         <w:rPr>
-          <w:rFonts w:ascii="Times New Roman" w:hAnsi="Times New Roman" w:cs="Times New Roman"/>
+          <w:rFonts w:ascii="Tw Cen MT" w:eastAsia="FangSong" w:hAnsi="Tw Cen MT" w:cstheme="minorHAnsi"/>
         </w:rPr>
         <w:t>Working with Environmental Data (12/22)</w:t>
       </w:r>
@@ -999,15 +978,22 @@
           <w:ilvl w:val="0"/>
           <w:numId w:val="3"/>
         </w:numPr>
-        <w:rPr>
-          <w:rFonts w:ascii="Times New Roman" w:hAnsi="Times New Roman" w:cs="Times New Roman"/>
-        </w:rPr>
-      </w:pPr>
-      <w:r>
-        <w:rPr>
-          <w:rFonts w:ascii="Times New Roman" w:hAnsi="Times New Roman" w:cs="Times New Roman"/>
-        </w:rPr>
-        <w:t>Burn severity analysis of the August Complex Fire using Sentinel-2 Image Collection and MTBS Feature Collection.</w:t>
+        <w:jc w:val="both"/>
+        <w:rPr>
+          <w:rFonts w:ascii="Tw Cen MT" w:eastAsia="FangSong" w:hAnsi="Tw Cen MT" w:cstheme="minorHAnsi"/>
+        </w:rPr>
+      </w:pPr>
+      <w:r>
+        <w:rPr>
+          <w:rFonts w:ascii="Tw Cen MT" w:eastAsia="FangSong" w:hAnsi="Tw Cen MT" w:cstheme="minorHAnsi"/>
+        </w:rPr>
+        <w:t>Conducted burn severity analysis of the August Complex Fire, utilizing Sentinel-2 Image Collection and MTBS Feature Collection</w:t>
+      </w:r>
+      <w:r>
+        <w:rPr>
+          <w:rFonts w:ascii="Tw Cen MT" w:eastAsia="FangSong" w:hAnsi="Tw Cen MT" w:cstheme="minorHAnsi"/>
+        </w:rPr>
+        <w:t>.</w:t>
       </w:r>
     </w:p>
     <w:p>
@@ -1017,15 +1003,16 @@
           <w:ilvl w:val="0"/>
           <w:numId w:val="3"/>
         </w:numPr>
-        <w:rPr>
-          <w:rFonts w:ascii="Times New Roman" w:hAnsi="Times New Roman" w:cs="Times New Roman"/>
-        </w:rPr>
-      </w:pPr>
-      <w:r>
-        <w:rPr>
-          <w:rFonts w:ascii="Times New Roman" w:hAnsi="Times New Roman" w:cs="Times New Roman"/>
-        </w:rPr>
-        <w:t>Utilized Google Earth Engine and Python to process and visualize the difference normalized burn ratio (DNBR) by severity class.</w:t>
+        <w:jc w:val="both"/>
+        <w:rPr>
+          <w:rFonts w:ascii="Tw Cen MT" w:eastAsia="FangSong" w:hAnsi="Tw Cen MT" w:cstheme="minorHAnsi"/>
+        </w:rPr>
+      </w:pPr>
+      <w:r>
+        <w:rPr>
+          <w:rFonts w:ascii="Tw Cen MT" w:eastAsia="FangSong" w:hAnsi="Tw Cen MT" w:cstheme="minorHAnsi"/>
+        </w:rPr>
+        <w:t>Developed a processing and visualization pipeline for the difference normalized burn ratio (DNBR) by severity class using Google Earth Engine and Python.</w:t>
       </w:r>
     </w:p>
     <w:p>
@@ -1036,37 +1023,40 @@
           <w:numId w:val="3"/>
         </w:numPr>
         <w:rPr>
-          <w:rFonts w:ascii="Times New Roman" w:hAnsi="Times New Roman" w:cs="Times New Roman"/>
-        </w:rPr>
-      </w:pPr>
-      <w:r>
-        <w:rPr>
-          <w:rFonts w:ascii="Times New Roman" w:hAnsi="Times New Roman" w:cs="Times New Roman"/>
-        </w:rPr>
-        <w:t>Leveraged the GEE platform to process and analyze large-scale satellite data efficiently and effectively.</w:t>
-      </w:r>
-    </w:p>
-    <w:p>
-      <w:pPr>
-        <w:pStyle w:val="NoSpacing"/>
-        <w:ind w:left="360"/>
-        <w:rPr>
-          <w:rFonts w:ascii="Times New Roman" w:hAnsi="Times New Roman" w:cs="Times New Roman"/>
-        </w:rPr>
-      </w:pPr>
-    </w:p>
-    <w:p>
-      <w:pPr>
-        <w:pStyle w:val="NoSpacing"/>
-        <w:rPr>
-          <w:rFonts w:ascii="Times New Roman" w:hAnsi="Times New Roman" w:cs="Times New Roman"/>
-        </w:rPr>
-      </w:pPr>
-      <w:hyperlink r:id="rId12" w:history="1">
+          <w:rFonts w:ascii="Tw Cen MT" w:eastAsia="FangSong" w:hAnsi="Tw Cen MT" w:cstheme="minorHAnsi"/>
+        </w:rPr>
+      </w:pPr>
+      <w:r>
+        <w:rPr>
+          <w:rFonts w:ascii="Tw Cen MT" w:eastAsia="FangSong" w:hAnsi="Tw Cen MT" w:cstheme="minorHAnsi"/>
+        </w:rPr>
+        <w:t xml:space="preserve">Leveraged the GEE platform to </w:t>
+      </w:r>
+      <w:r>
+        <w:rPr>
+          <w:rFonts w:ascii="Tw Cen MT" w:eastAsia="FangSong" w:hAnsi="Tw Cen MT" w:cstheme="minorHAnsi"/>
+        </w:rPr>
+        <w:t>efficiently process and analyze large-scale satellite data</w:t>
+      </w:r>
+      <w:r>
+        <w:rPr>
+          <w:rFonts w:ascii="Tw Cen MT" w:eastAsia="FangSong" w:hAnsi="Tw Cen MT" w:cstheme="minorHAnsi"/>
+        </w:rPr>
+        <w:t>.</w:t>
+      </w:r>
+    </w:p>
+    <w:p>
+      <w:pPr>
+        <w:pStyle w:val="NoSpacing"/>
+        <w:rPr>
+          <w:rFonts w:ascii="Tw Cen MT" w:eastAsia="FangSong" w:hAnsi="Tw Cen MT" w:cstheme="minorHAnsi"/>
+        </w:rPr>
+      </w:pPr>
+      <w:hyperlink r:id="rId14" w:history="1">
         <w:r>
           <w:rPr>
             <w:rStyle w:val="Hyperlink"/>
-            <w:rFonts w:ascii="Times New Roman" w:hAnsi="Times New Roman" w:cs="Times New Roman"/>
+            <w:rFonts w:ascii="Tw Cen MT" w:eastAsia="FangSong" w:hAnsi="Tw Cen MT" w:cstheme="minorHAnsi"/>
             <w:b/>
             <w:bCs/>
           </w:rPr>
@@ -1076,14 +1066,14 @@
       <w:r>
         <w:rPr>
           <w:rStyle w:val="Hyperlink"/>
-          <w:rFonts w:ascii="Times New Roman" w:hAnsi="Times New Roman" w:cs="Times New Roman"/>
+          <w:rFonts w:ascii="Tw Cen MT" w:eastAsia="FangSong" w:hAnsi="Tw Cen MT" w:cstheme="minorHAnsi"/>
           <w:u w:val="none"/>
         </w:rPr>
         <w:t xml:space="preserve"> </w:t>
       </w:r>
       <w:r>
         <w:rPr>
-          <w:rFonts w:ascii="Times New Roman" w:hAnsi="Times New Roman" w:cs="Times New Roman"/>
+          <w:rFonts w:ascii="Tw Cen MT" w:eastAsia="FangSong" w:hAnsi="Tw Cen MT" w:cstheme="minorHAnsi"/>
         </w:rPr>
         <w:t>| Statistics for Environmental Data Science (11/22)</w:t>
       </w:r>
@@ -1095,15 +1085,16 @@
           <w:ilvl w:val="0"/>
           <w:numId w:val="2"/>
         </w:numPr>
-        <w:rPr>
-          <w:rFonts w:ascii="Times New Roman" w:hAnsi="Times New Roman" w:cs="Times New Roman"/>
-        </w:rPr>
-      </w:pPr>
-      <w:r>
-        <w:rPr>
-          <w:rFonts w:ascii="Times New Roman" w:hAnsi="Times New Roman" w:cs="Times New Roman"/>
-        </w:rPr>
-        <w:t xml:space="preserve">Conducted data wrangling and exploratory data analysis (EDA) using tidy format in R. </w:t>
+        <w:jc w:val="both"/>
+        <w:rPr>
+          <w:rFonts w:ascii="Tw Cen MT" w:eastAsia="FangSong" w:hAnsi="Tw Cen MT" w:cstheme="minorHAnsi"/>
+        </w:rPr>
+      </w:pPr>
+      <w:r>
+        <w:rPr>
+          <w:rFonts w:ascii="Tw Cen MT" w:eastAsia="FangSong" w:hAnsi="Tw Cen MT" w:cstheme="minorHAnsi"/>
+        </w:rPr>
+        <w:t>Managed data wrangling and exploratory data analysis (EDA) in R, leading to a cleaner, more organized dataset for analysis.</w:t>
       </w:r>
     </w:p>
     <w:p>
@@ -1113,15 +1104,16 @@
           <w:ilvl w:val="0"/>
           <w:numId w:val="2"/>
         </w:numPr>
-        <w:rPr>
-          <w:rFonts w:ascii="Times New Roman" w:hAnsi="Times New Roman" w:cs="Times New Roman"/>
-        </w:rPr>
-      </w:pPr>
-      <w:r>
-        <w:rPr>
-          <w:rFonts w:ascii="Times New Roman" w:hAnsi="Times New Roman" w:cs="Times New Roman"/>
-        </w:rPr>
-        <w:t>Conducted statistical analysis of NDVI data in redlined regions using Log-Log Ordinary Least Squares Regression and hypothesis testing to draw informed conclusions on non-linear relationships.</w:t>
+        <w:jc w:val="both"/>
+        <w:rPr>
+          <w:rFonts w:ascii="Tw Cen MT" w:eastAsia="FangSong" w:hAnsi="Tw Cen MT" w:cstheme="minorHAnsi"/>
+        </w:rPr>
+      </w:pPr>
+      <w:r>
+        <w:rPr>
+          <w:rFonts w:ascii="Tw Cen MT" w:eastAsia="FangSong" w:hAnsi="Tw Cen MT" w:cstheme="minorHAnsi"/>
+        </w:rPr>
+        <w:t>Applied Log-Log Ordinary Least Squares Regression &amp; hypothesis testing for a comprehensive statistical analysis of NDVI data in redlined regions, highlighting non-linear relationships and informing urban planning policies.</w:t>
       </w:r>
     </w:p>
     <w:p>
@@ -1132,49 +1124,28 @@
           <w:numId w:val="2"/>
         </w:numPr>
         <w:rPr>
-          <w:rFonts w:ascii="Times New Roman" w:hAnsi="Times New Roman" w:cs="Times New Roman"/>
-        </w:rPr>
-      </w:pPr>
-      <w:r>
-        <w:rPr>
-          <w:rFonts w:ascii="Times New Roman" w:hAnsi="Times New Roman" w:cs="Times New Roman"/>
-        </w:rPr>
-        <w:t xml:space="preserve">Interpreted regression coefficients to understand the impact of individual variables on </w:t>
-      </w:r>
-      <w:r>
-        <w:rPr>
-          <w:rFonts w:ascii="Times New Roman" w:hAnsi="Times New Roman" w:cs="Times New Roman"/>
-        </w:rPr>
-        <w:t xml:space="preserve">the </w:t>
-      </w:r>
-      <w:r>
-        <w:rPr>
-          <w:rFonts w:ascii="Times New Roman" w:hAnsi="Times New Roman" w:cs="Times New Roman"/>
-        </w:rPr>
-        <w:t>overall outcome.</w:t>
-      </w:r>
-    </w:p>
-    <w:p>
-      <w:pPr>
-        <w:pStyle w:val="NoSpacing"/>
-        <w:ind w:left="360"/>
-        <w:rPr>
-          <w:rFonts w:ascii="Times New Roman" w:hAnsi="Times New Roman" w:cs="Times New Roman"/>
-        </w:rPr>
-      </w:pPr>
-    </w:p>
-    <w:p>
-      <w:pPr>
-        <w:pStyle w:val="NoSpacing"/>
-        <w:rPr>
-          <w:rFonts w:ascii="Times New Roman" w:hAnsi="Times New Roman" w:cs="Times New Roman"/>
-        </w:rPr>
-      </w:pPr>
-      <w:hyperlink r:id="rId13" w:history="1">
+          <w:rFonts w:ascii="Tw Cen MT" w:eastAsia="FangSong" w:hAnsi="Tw Cen MT" w:cstheme="minorHAnsi"/>
+        </w:rPr>
+      </w:pPr>
+      <w:r>
+        <w:rPr>
+          <w:rFonts w:ascii="Tw Cen MT" w:eastAsia="FangSong" w:hAnsi="Tw Cen MT" w:cstheme="minorHAnsi"/>
+        </w:rPr>
+        <w:t>Interpreted regression coefficients to provide insights on the impact of individual variables, which can influence decisions or policies.</w:t>
+      </w:r>
+    </w:p>
+    <w:p>
+      <w:pPr>
+        <w:pStyle w:val="NoSpacing"/>
+        <w:rPr>
+          <w:rFonts w:ascii="Tw Cen MT" w:eastAsia="FangSong" w:hAnsi="Tw Cen MT" w:cstheme="minorHAnsi"/>
+        </w:rPr>
+      </w:pPr>
+      <w:hyperlink r:id="rId15" w:history="1">
         <w:r>
           <w:rPr>
             <w:rStyle w:val="Hyperlink"/>
-            <w:rFonts w:ascii="Times New Roman" w:hAnsi="Times New Roman" w:cs="Times New Roman"/>
+            <w:rFonts w:ascii="Tw Cen MT" w:eastAsia="FangSong" w:hAnsi="Tw Cen MT" w:cstheme="minorHAnsi"/>
             <w:b/>
             <w:bCs/>
           </w:rPr>
@@ -1183,7 +1154,7 @@
         <w:r>
           <w:rPr>
             <w:rStyle w:val="Hyperlink"/>
-            <w:rFonts w:ascii="Times New Roman" w:hAnsi="Times New Roman" w:cs="Times New Roman"/>
+            <w:rFonts w:ascii="Tw Cen MT" w:eastAsia="FangSong" w:hAnsi="Tw Cen MT" w:cstheme="minorHAnsi"/>
             <w:b/>
             <w:bCs/>
           </w:rPr>
@@ -1192,7 +1163,7 @@
         <w:r>
           <w:rPr>
             <w:rStyle w:val="Hyperlink"/>
-            <w:rFonts w:ascii="Times New Roman" w:hAnsi="Times New Roman" w:cs="Times New Roman"/>
+            <w:rFonts w:ascii="Tw Cen MT" w:eastAsia="FangSong" w:hAnsi="Tw Cen MT" w:cstheme="minorHAnsi"/>
             <w:b/>
             <w:bCs/>
           </w:rPr>
@@ -1201,58 +1172,22 @@
       </w:hyperlink>
       <w:r>
         <w:rPr>
-          <w:rFonts w:ascii="Times New Roman" w:hAnsi="Times New Roman" w:cs="Times New Roman"/>
+          <w:rFonts w:ascii="Tw Cen MT" w:eastAsia="FangSong" w:hAnsi="Tw Cen MT" w:cstheme="minorHAnsi"/>
         </w:rPr>
         <w:t xml:space="preserve"> | </w:t>
       </w:r>
       <w:r>
         <w:rPr>
-          <w:rFonts w:ascii="Times New Roman" w:hAnsi="Times New Roman" w:cs="Times New Roman"/>
+          <w:rFonts w:ascii="Tw Cen MT" w:eastAsia="FangSong" w:hAnsi="Tw Cen MT" w:cstheme="minorHAnsi"/>
           <w:bCs/>
         </w:rPr>
         <w:t xml:space="preserve">Undergrad Thesis </w:t>
       </w:r>
       <w:r>
         <w:rPr>
-          <w:rFonts w:ascii="Times New Roman" w:hAnsi="Times New Roman" w:cs="Times New Roman"/>
+          <w:rFonts w:ascii="Tw Cen MT" w:eastAsia="FangSong" w:hAnsi="Tw Cen MT" w:cstheme="minorHAnsi"/>
         </w:rPr>
         <w:t>(4/22–6/22)</w:t>
-      </w:r>
-    </w:p>
-    <w:p>
-      <w:pPr>
-        <w:pStyle w:val="NoSpacing"/>
-        <w:numPr>
-          <w:ilvl w:val="0"/>
-          <w:numId w:val="1"/>
-        </w:numPr>
-        <w:rPr>
-          <w:rFonts w:ascii="Times New Roman" w:hAnsi="Times New Roman" w:cs="Times New Roman"/>
-        </w:rPr>
-      </w:pPr>
-      <w:r>
-        <w:rPr>
-          <w:rFonts w:ascii="Times New Roman" w:hAnsi="Times New Roman" w:cs="Times New Roman"/>
-        </w:rPr>
-        <w:t>Preprocess</w:t>
-      </w:r>
-      <w:r>
-        <w:rPr>
-          <w:rFonts w:ascii="Times New Roman" w:hAnsi="Times New Roman" w:cs="Times New Roman"/>
-        </w:rPr>
-        <w:t xml:space="preserve"> Landsat 8 OLI satellite data using RStudio to crop, mask, reclassify, and NDVI calculation</w:t>
-      </w:r>
-      <w:r>
-        <w:rPr>
-          <w:rFonts w:ascii="Times New Roman" w:hAnsi="Times New Roman" w:cs="Times New Roman"/>
-        </w:rPr>
-        <w:t>s</w:t>
-      </w:r>
-      <w:r>
-        <w:rPr>
-          <w:rFonts w:ascii="Times New Roman" w:hAnsi="Times New Roman" w:cs="Times New Roman"/>
-        </w:rPr>
-        <w:t>.</w:t>
       </w:r>
     </w:p>
     <w:p>
@@ -1264,14 +1199,14 @@
         </w:numPr>
         <w:jc w:val="both"/>
         <w:rPr>
-          <w:rFonts w:ascii="Times New Roman" w:hAnsi="Times New Roman" w:cs="Times New Roman"/>
-        </w:rPr>
-      </w:pPr>
-      <w:r>
-        <w:rPr>
-          <w:rFonts w:ascii="Times New Roman" w:hAnsi="Times New Roman" w:cs="Times New Roman"/>
-        </w:rPr>
-        <w:t>Conducted QGIS processing to calculate NDVI, zonal statistics, and write memory function.</w:t>
+          <w:rFonts w:ascii="Tw Cen MT" w:eastAsia="FangSong" w:hAnsi="Tw Cen MT" w:cstheme="minorHAnsi"/>
+        </w:rPr>
+      </w:pPr>
+      <w:r>
+        <w:rPr>
+          <w:rFonts w:ascii="Tw Cen MT" w:eastAsia="FangSong" w:hAnsi="Tw Cen MT" w:cstheme="minorHAnsi"/>
+        </w:rPr>
+        <w:t>Preprocessed Landsat 8 OLI satellite data using RStudio for NDVI calculations, resulting in a comprehensive understanding of greenness levels in redlined area.</w:t>
       </w:r>
     </w:p>
     <w:p>
@@ -1283,26 +1218,33 @@
         </w:numPr>
         <w:jc w:val="both"/>
         <w:rPr>
-          <w:rFonts w:ascii="Times New Roman" w:hAnsi="Times New Roman" w:cs="Times New Roman"/>
-        </w:rPr>
-      </w:pPr>
-      <w:r>
-        <w:rPr>
-          <w:rFonts w:ascii="Times New Roman" w:hAnsi="Times New Roman" w:cs="Times New Roman"/>
-        </w:rPr>
-        <w:t>Integrated census median income</w:t>
-      </w:r>
-      <w:r>
-        <w:rPr>
-          <w:rFonts w:ascii="Times New Roman" w:hAnsi="Times New Roman" w:cs="Times New Roman"/>
-        </w:rPr>
-        <w:t>, NDVI</w:t>
-      </w:r>
-      <w:r>
-        <w:rPr>
-          <w:rFonts w:ascii="Times New Roman" w:hAnsi="Times New Roman" w:cs="Times New Roman"/>
-        </w:rPr>
-        <w:t>, and Redline data through QGIS and Excel.</w:t>
+          <w:rFonts w:ascii="Tw Cen MT" w:eastAsia="FangSong" w:hAnsi="Tw Cen MT" w:cstheme="minorHAnsi"/>
+        </w:rPr>
+      </w:pPr>
+      <w:r>
+        <w:rPr>
+          <w:rFonts w:ascii="Tw Cen MT" w:eastAsia="FangSong" w:hAnsi="Tw Cen MT" w:cstheme="minorHAnsi"/>
+        </w:rPr>
+        <w:t>Conducted QGIS processing for NDVI and zonal statistics calculation, supporting the development of environmental improvement strategies.</w:t>
+      </w:r>
+    </w:p>
+    <w:p>
+      <w:pPr>
+        <w:pStyle w:val="NoSpacing"/>
+        <w:numPr>
+          <w:ilvl w:val="0"/>
+          <w:numId w:val="1"/>
+        </w:numPr>
+        <w:jc w:val="both"/>
+        <w:rPr>
+          <w:rFonts w:ascii="Tw Cen MT" w:eastAsia="FangSong" w:hAnsi="Tw Cen MT" w:cstheme="minorHAnsi"/>
+        </w:rPr>
+      </w:pPr>
+      <w:r>
+        <w:rPr>
+          <w:rFonts w:ascii="Tw Cen MT" w:eastAsia="FangSong" w:hAnsi="Tw Cen MT" w:cstheme="minorHAnsi"/>
+        </w:rPr>
+        <w:t>Integrated census median income, NDVI, and Redline data through QGIS and Excel, providing a multifaceted view of socio-economic and environmental factors in redlined areas.</w:t>
       </w:r>
     </w:p>
     <w:p>
@@ -1312,14 +1254,18 @@
           <w:bottom w:val="single" w:sz="4" w:space="1" w:color="auto"/>
         </w:pBdr>
         <w:rPr>
-          <w:rFonts w:ascii="Times New Roman" w:hAnsi="Times New Roman" w:cs="Times New Roman"/>
-          <w:b/>
-        </w:rPr>
-      </w:pPr>
-      <w:r>
-        <w:rPr>
-          <w:rFonts w:ascii="Times New Roman" w:hAnsi="Times New Roman" w:cs="Times New Roman"/>
-          <w:b/>
+          <w:rFonts w:ascii="Tw Cen MT" w:eastAsia="FangSong" w:hAnsi="Tw Cen MT" w:cstheme="minorHAnsi"/>
+          <w:b/>
+          <w:sz w:val="24"/>
+          <w:szCs w:val="24"/>
+        </w:rPr>
+      </w:pPr>
+      <w:r>
+        <w:rPr>
+          <w:rFonts w:ascii="Tw Cen MT" w:eastAsia="FangSong" w:hAnsi="Tw Cen MT" w:cstheme="minorHAnsi"/>
+          <w:b/>
+          <w:sz w:val="24"/>
+          <w:szCs w:val="24"/>
         </w:rPr>
         <w:t>LOGISTICS EXPERIENCE</w:t>
       </w:r>
@@ -1327,14 +1273,14 @@
     <w:p>
       <w:pPr>
         <w:rPr>
-          <w:rFonts w:ascii="Times New Roman" w:hAnsi="Times New Roman" w:cs="Times New Roman"/>
+          <w:rFonts w:ascii="Tw Cen MT" w:eastAsia="FangSong" w:hAnsi="Tw Cen MT" w:cstheme="minorHAnsi"/>
           <w:sz w:val="22"/>
           <w:szCs w:val="22"/>
         </w:rPr>
       </w:pPr>
       <w:r>
         <w:rPr>
-          <w:rFonts w:ascii="Times New Roman" w:hAnsi="Times New Roman" w:cs="Times New Roman"/>
+          <w:rFonts w:ascii="Tw Cen MT" w:eastAsia="FangSong" w:hAnsi="Tw Cen MT" w:cstheme="minorHAnsi"/>
           <w:b/>
           <w:sz w:val="22"/>
           <w:szCs w:val="22"/>
@@ -1343,7 +1289,7 @@
       </w:r>
       <w:r>
         <w:rPr>
-          <w:rFonts w:ascii="Times New Roman" w:hAnsi="Times New Roman" w:cs="Times New Roman"/>
+          <w:rFonts w:ascii="Tw Cen MT" w:eastAsia="FangSong" w:hAnsi="Tw Cen MT" w:cstheme="minorHAnsi"/>
           <w:sz w:val="22"/>
           <w:szCs w:val="22"/>
         </w:rPr>
@@ -1353,14 +1299,14 @@
     <w:p>
       <w:pPr>
         <w:rPr>
-          <w:rFonts w:ascii="Times New Roman" w:hAnsi="Times New Roman" w:cs="Times New Roman"/>
+          <w:rFonts w:ascii="Tw Cen MT" w:eastAsia="FangSong" w:hAnsi="Tw Cen MT" w:cstheme="minorHAnsi"/>
           <w:sz w:val="22"/>
           <w:szCs w:val="22"/>
         </w:rPr>
       </w:pPr>
       <w:r>
         <w:rPr>
-          <w:rFonts w:ascii="Times New Roman" w:hAnsi="Times New Roman" w:cs="Times New Roman"/>
+          <w:rFonts w:ascii="Tw Cen MT" w:eastAsia="FangSong" w:hAnsi="Tw Cen MT" w:cstheme="minorHAnsi"/>
           <w:b/>
           <w:sz w:val="22"/>
           <w:szCs w:val="22"/>
@@ -1369,7 +1315,7 @@
       </w:r>
       <w:r>
         <w:rPr>
-          <w:rFonts w:ascii="Times New Roman" w:hAnsi="Times New Roman" w:cs="Times New Roman"/>
+          <w:rFonts w:ascii="Tw Cen MT" w:eastAsia="FangSong" w:hAnsi="Tw Cen MT" w:cstheme="minorHAnsi"/>
           <w:sz w:val="22"/>
           <w:szCs w:val="22"/>
         </w:rPr>
@@ -1386,6 +1332,44 @@
 </w:document>
 </file>
 
+<file path=word/endnotes.xml><?xml version="1.0" encoding="utf-8"?>
+<w:endnotes xmlns:wpc="http://schemas.microsoft.com/office/word/2010/wordprocessingCanvas" xmlns:cx="http://schemas.microsoft.com/office/drawing/2014/chartex" xmlns:cx1="http://schemas.microsoft.com/office/drawing/2015/9/8/chartex" xmlns:cx2="http://schemas.microsoft.com/office/drawing/2015/10/21/chartex" xmlns:cx3="http://schemas.microsoft.com/office/drawing/2016/5/9/chartex" xmlns:cx4="http://schemas.microsoft.com/office/drawing/2016/5/10/chartex" xmlns:cx5="http://schemas.microsoft.com/office/drawing/2016/5/11/chartex" xmlns:cx6="http://schemas.microsoft.com/office/drawing/2016/5/12/chartex" xmlns:cx7="http://schemas.microsoft.com/office/drawing/2016/5/13/chartex" xmlns:cx8="http://schemas.microsoft.com/office/drawing/2016/5/14/chartex" xmlns:mc="http://schemas.openxmlformats.org/markup-compatibility/2006" xmlns:aink="http://schemas.microsoft.com/office/drawing/2016/ink" xmlns:am3d="http://schemas.microsoft.com/office/drawing/2017/model3d" xmlns:o="urn:schemas-microsoft-com:office:office" xmlns:oel="http://schemas.microsoft.com/office/2019/extlst" xmlns:r="http://schemas.openxmlformats.org/officeDocument/2006/relationships" xmlns:m="http://schemas.openxmlformats.org/officeDocument/2006/math" xmlns:v="urn:schemas-microsoft-com:vml" xmlns:wp14="http://schemas.microsoft.com/office/word/2010/wordprocessingDrawing" xmlns:wp="http://schemas.openxmlformats.org/drawingml/2006/wordprocessingDrawing" xmlns:w10="urn:schemas-microsoft-com:office:word" xmlns:w="http://schemas.openxmlformats.org/wordprocessingml/2006/main" xmlns:w14="http://schemas.microsoft.com/office/word/2010/wordml" xmlns:w15="http://schemas.microsoft.com/office/word/2012/wordml" xmlns:w16cex="http://schemas.microsoft.com/office/word/2018/wordml/cex" xmlns:w16cid="http://schemas.microsoft.com/office/word/2016/wordml/cid" xmlns:w16="http://schemas.microsoft.com/office/word/2018/wordml" xmlns:w16sdtdh="http://schemas.microsoft.com/office/word/2020/wordml/sdtdatahash" xmlns:w16se="http://schemas.microsoft.com/office/word/2015/wordml/symex" xmlns:wpg="http://schemas.microsoft.com/office/word/2010/wordprocessingGroup" xmlns:wpi="http://schemas.microsoft.com/office/word/2010/wordprocessingInk" xmlns:wne="http://schemas.microsoft.com/office/word/2006/wordml" xmlns:wps="http://schemas.microsoft.com/office/word/2010/wordprocessingShape" mc:Ignorable="w14 w15 w16se w16cid w16 w16cex w16sdtdh wp14">
+  <w:endnote w:type="separator" w:id="-1">
+    <w:p>
+      <w:r>
+        <w:separator/>
+      </w:r>
+    </w:p>
+  </w:endnote>
+  <w:endnote w:type="continuationSeparator" w:id="0">
+    <w:p>
+      <w:r>
+        <w:continuationSeparator/>
+      </w:r>
+    </w:p>
+  </w:endnote>
+</w:endnotes>
+</file>
+
+<file path=word/footnotes.xml><?xml version="1.0" encoding="utf-8"?>
+<w:footnotes xmlns:wpc="http://schemas.microsoft.com/office/word/2010/wordprocessingCanvas" xmlns:cx="http://schemas.microsoft.com/office/drawing/2014/chartex" xmlns:cx1="http://schemas.microsoft.com/office/drawing/2015/9/8/chartex" xmlns:cx2="http://schemas.microsoft.com/office/drawing/2015/10/21/chartex" xmlns:cx3="http://schemas.microsoft.com/office/drawing/2016/5/9/chartex" xmlns:cx4="http://schemas.microsoft.com/office/drawing/2016/5/10/chartex" xmlns:cx5="http://schemas.microsoft.com/office/drawing/2016/5/11/chartex" xmlns:cx6="http://schemas.microsoft.com/office/drawing/2016/5/12/chartex" xmlns:cx7="http://schemas.microsoft.com/office/drawing/2016/5/13/chartex" xmlns:cx8="http://schemas.microsoft.com/office/drawing/2016/5/14/chartex" xmlns:mc="http://schemas.openxmlformats.org/markup-compatibility/2006" xmlns:aink="http://schemas.microsoft.com/office/drawing/2016/ink" xmlns:am3d="http://schemas.microsoft.com/office/drawing/2017/model3d" xmlns:o="urn:schemas-microsoft-com:office:office" xmlns:oel="http://schemas.microsoft.com/office/2019/extlst" xmlns:r="http://schemas.openxmlformats.org/officeDocument/2006/relationships" xmlns:m="http://schemas.openxmlformats.org/officeDocument/2006/math" xmlns:v="urn:schemas-microsoft-com:vml" xmlns:wp14="http://schemas.microsoft.com/office/word/2010/wordprocessingDrawing" xmlns:wp="http://schemas.openxmlformats.org/drawingml/2006/wordprocessingDrawing" xmlns:w10="urn:schemas-microsoft-com:office:word" xmlns:w="http://schemas.openxmlformats.org/wordprocessingml/2006/main" xmlns:w14="http://schemas.microsoft.com/office/word/2010/wordml" xmlns:w15="http://schemas.microsoft.com/office/word/2012/wordml" xmlns:w16cex="http://schemas.microsoft.com/office/word/2018/wordml/cex" xmlns:w16cid="http://schemas.microsoft.com/office/word/2016/wordml/cid" xmlns:w16="http://schemas.microsoft.com/office/word/2018/wordml" xmlns:w16sdtdh="http://schemas.microsoft.com/office/word/2020/wordml/sdtdatahash" xmlns:w16se="http://schemas.microsoft.com/office/word/2015/wordml/symex" xmlns:wpg="http://schemas.microsoft.com/office/word/2010/wordprocessingGroup" xmlns:wpi="http://schemas.microsoft.com/office/word/2010/wordprocessingInk" xmlns:wne="http://schemas.microsoft.com/office/word/2006/wordml" xmlns:wps="http://schemas.microsoft.com/office/word/2010/wordprocessingShape" mc:Ignorable="w14 w15 w16se w16cid w16 w16cex w16sdtdh wp14">
+  <w:footnote w:type="separator" w:id="-1">
+    <w:p>
+      <w:r>
+        <w:separator/>
+      </w:r>
+    </w:p>
+  </w:footnote>
+  <w:footnote w:type="continuationSeparator" w:id="0">
+    <w:p>
+      <w:r>
+        <w:continuationSeparator/>
+      </w:r>
+    </w:p>
+  </w:footnote>
+</w:footnotes>
+</file>
+
 <file path=word/numbering.xml><?xml version="1.0" encoding="utf-8"?>
 <w:numbering xmlns:wpc="http://schemas.microsoft.com/office/word/2010/wordprocessingCanvas" xmlns:cx="http://schemas.microsoft.com/office/drawing/2014/chartex" xmlns:cx1="http://schemas.microsoft.com/office/drawing/2015/9/8/chartex" xmlns:cx2="http://schemas.microsoft.com/office/drawing/2015/10/21/chartex" xmlns:cx3="http://schemas.microsoft.com/office/drawing/2016/5/9/chartex" xmlns:cx4="http://schemas.microsoft.com/office/drawing/2016/5/10/chartex" xmlns:cx5="http://schemas.microsoft.com/office/drawing/2016/5/11/chartex" xmlns:cx6="http://schemas.microsoft.com/office/drawing/2016/5/12/chartex" xmlns:cx7="http://schemas.microsoft.com/office/drawing/2016/5/13/chartex" xmlns:cx8="http://schemas.microsoft.com/office/drawing/2016/5/14/chartex" xmlns:mc="http://schemas.openxmlformats.org/markup-compatibility/2006" xmlns:aink="http://schemas.microsoft.com/office/drawing/2016/ink" xmlns:am3d="http://schemas.microsoft.com/office/drawing/2017/model3d" xmlns:o="urn:schemas-microsoft-com:office:office" xmlns:oel="http://schemas.microsoft.com/office/2019/extlst" xmlns:r="http://schemas.openxmlformats.org/officeDocument/2006/relationships" xmlns:m="http://schemas.openxmlformats.org/officeDocument/2006/math" xmlns:v="urn:schemas-microsoft-com:vml" xmlns:wp14="http://schemas.microsoft.com/office/word/2010/wordprocessingDrawing" xmlns:wp="http://schemas.openxmlformats.org/drawingml/2006/wordprocessingDrawing" xmlns:w10="urn:schemas-microsoft-com:office:word" xmlns:w="http://schemas.openxmlformats.org/wordprocessingml/2006/main" xmlns:w14="http://schemas.microsoft.com/office/word/2010/wordml" xmlns:w15="http://schemas.microsoft.com/office/word/2012/wordml" xmlns:w16cex="http://schemas.microsoft.com/office/word/2018/wordml/cex" xmlns:w16cid="http://schemas.microsoft.com/office/word/2016/wordml/cid" xmlns:w16="http://schemas.microsoft.com/office/word/2018/wordml" xmlns:w16sdtdh="http://schemas.microsoft.com/office/word/2020/wordml/sdtdatahash" xmlns:w16se="http://schemas.microsoft.com/office/word/2015/wordml/symex" xmlns:wpg="http://schemas.microsoft.com/office/word/2010/wordprocessingGroup" xmlns:wpi="http://schemas.microsoft.com/office/word/2010/wordprocessingInk" xmlns:wne="http://schemas.microsoft.com/office/word/2006/wordml" xmlns:wps="http://schemas.microsoft.com/office/word/2010/wordprocessingShape" mc:Ignorable="w14 w15 w16se w16cid w16 w16cex w16sdtdh wp14">
   <w:abstractNum w:abstractNumId="0" w15:restartNumberingAfterBreak="0">
@@ -1615,6 +1599,119 @@
     </w:lvl>
   </w:abstractNum>
   <w:abstractNum w:abstractNumId="2" w15:restartNumberingAfterBreak="0">
+    <w:nsid w:val="0F0B3E7F"/>
+    <w:multiLevelType w:val="hybridMultilevel"/>
+    <w:tmpl w:val="B810B500"/>
+    <w:lvl w:ilvl="0" w:tplc="04090001">
+      <w:start w:val="1"/>
+      <w:numFmt w:val="bullet"/>
+      <w:lvlText w:val=""/>
+      <w:lvlJc w:val="left"/>
+      <w:pPr>
+        <w:ind w:left="720" w:hanging="360"/>
+      </w:pPr>
+      <w:rPr>
+        <w:rFonts w:ascii="Symbol" w:hAnsi="Symbol" w:hint="default"/>
+      </w:rPr>
+    </w:lvl>
+    <w:lvl w:ilvl="1" w:tplc="04090003" w:tentative="1">
+      <w:start w:val="1"/>
+      <w:numFmt w:val="bullet"/>
+      <w:lvlText w:val="o"/>
+      <w:lvlJc w:val="left"/>
+      <w:pPr>
+        <w:ind w:left="1440" w:hanging="360"/>
+      </w:pPr>
+      <w:rPr>
+        <w:rFonts w:ascii="Courier New" w:hAnsi="Courier New" w:cs="Courier New" w:hint="default"/>
+      </w:rPr>
+    </w:lvl>
+    <w:lvl w:ilvl="2" w:tplc="04090005" w:tentative="1">
+      <w:start w:val="1"/>
+      <w:numFmt w:val="bullet"/>
+      <w:lvlText w:val=""/>
+      <w:lvlJc w:val="left"/>
+      <w:pPr>
+        <w:ind w:left="2160" w:hanging="360"/>
+      </w:pPr>
+      <w:rPr>
+        <w:rFonts w:ascii="Wingdings" w:hAnsi="Wingdings" w:hint="default"/>
+      </w:rPr>
+    </w:lvl>
+    <w:lvl w:ilvl="3" w:tplc="04090001" w:tentative="1">
+      <w:start w:val="1"/>
+      <w:numFmt w:val="bullet"/>
+      <w:lvlText w:val=""/>
+      <w:lvlJc w:val="left"/>
+      <w:pPr>
+        <w:ind w:left="2880" w:hanging="360"/>
+      </w:pPr>
+      <w:rPr>
+        <w:rFonts w:ascii="Symbol" w:hAnsi="Symbol" w:hint="default"/>
+      </w:rPr>
+    </w:lvl>
+    <w:lvl w:ilvl="4" w:tplc="04090003" w:tentative="1">
+      <w:start w:val="1"/>
+      <w:numFmt w:val="bullet"/>
+      <w:lvlText w:val="o"/>
+      <w:lvlJc w:val="left"/>
+      <w:pPr>
+        <w:ind w:left="3600" w:hanging="360"/>
+      </w:pPr>
+      <w:rPr>
+        <w:rFonts w:ascii="Courier New" w:hAnsi="Courier New" w:cs="Courier New" w:hint="default"/>
+      </w:rPr>
+    </w:lvl>
+    <w:lvl w:ilvl="5" w:tplc="04090005" w:tentative="1">
+      <w:start w:val="1"/>
+      <w:numFmt w:val="bullet"/>
+      <w:lvlText w:val=""/>
+      <w:lvlJc w:val="left"/>
+      <w:pPr>
+        <w:ind w:left="4320" w:hanging="360"/>
+      </w:pPr>
+      <w:rPr>
+        <w:rFonts w:ascii="Wingdings" w:hAnsi="Wingdings" w:hint="default"/>
+      </w:rPr>
+    </w:lvl>
+    <w:lvl w:ilvl="6" w:tplc="04090001" w:tentative="1">
+      <w:start w:val="1"/>
+      <w:numFmt w:val="bullet"/>
+      <w:lvlText w:val=""/>
+      <w:lvlJc w:val="left"/>
+      <w:pPr>
+        <w:ind w:left="5040" w:hanging="360"/>
+      </w:pPr>
+      <w:rPr>
+        <w:rFonts w:ascii="Symbol" w:hAnsi="Symbol" w:hint="default"/>
+      </w:rPr>
+    </w:lvl>
+    <w:lvl w:ilvl="7" w:tplc="04090003" w:tentative="1">
+      <w:start w:val="1"/>
+      <w:numFmt w:val="bullet"/>
+      <w:lvlText w:val="o"/>
+      <w:lvlJc w:val="left"/>
+      <w:pPr>
+        <w:ind w:left="5760" w:hanging="360"/>
+      </w:pPr>
+      <w:rPr>
+        <w:rFonts w:ascii="Courier New" w:hAnsi="Courier New" w:cs="Courier New" w:hint="default"/>
+      </w:rPr>
+    </w:lvl>
+    <w:lvl w:ilvl="8" w:tplc="04090005" w:tentative="1">
+      <w:start w:val="1"/>
+      <w:numFmt w:val="bullet"/>
+      <w:lvlText w:val=""/>
+      <w:lvlJc w:val="left"/>
+      <w:pPr>
+        <w:ind w:left="6480" w:hanging="360"/>
+      </w:pPr>
+      <w:rPr>
+        <w:rFonts w:ascii="Wingdings" w:hAnsi="Wingdings" w:hint="default"/>
+      </w:rPr>
+    </w:lvl>
+  </w:abstractNum>
+  <w:abstractNum w:abstractNumId="3" w15:restartNumberingAfterBreak="0">
     <w:nsid w:val="33BD0BC1"/>
     <w:multiLevelType w:val="hybridMultilevel"/>
     <w:tmpl w:val="2A8815E2"/>
@@ -1727,7 +1824,7 @@
       </w:rPr>
     </w:lvl>
   </w:abstractNum>
-  <w:abstractNum w:abstractNumId="3" w15:restartNumberingAfterBreak="0">
+  <w:abstractNum w:abstractNumId="4" w15:restartNumberingAfterBreak="0">
     <w:nsid w:val="3D7F70AD"/>
     <w:multiLevelType w:val="hybridMultilevel"/>
     <w:tmpl w:val="FBFA7086"/>
@@ -1840,7 +1937,7 @@
       </w:rPr>
     </w:lvl>
   </w:abstractNum>
-  <w:abstractNum w:abstractNumId="4" w15:restartNumberingAfterBreak="0">
+  <w:abstractNum w:abstractNumId="5" w15:restartNumberingAfterBreak="0">
     <w:nsid w:val="5E774884"/>
     <w:multiLevelType w:val="hybridMultilevel"/>
     <w:tmpl w:val="7D6CFD42"/>
@@ -1954,19 +2051,22 @@
     </w:lvl>
   </w:abstractNum>
   <w:num w:numId="1" w16cid:durableId="1670861605">
+    <w:abstractNumId w:val="4"/>
+  </w:num>
+  <w:num w:numId="2" w16cid:durableId="2032995594">
     <w:abstractNumId w:val="3"/>
   </w:num>
-  <w:num w:numId="2" w16cid:durableId="2032995594">
-    <w:abstractNumId w:val="2"/>
-  </w:num>
   <w:num w:numId="3" w16cid:durableId="1879470231">
-    <w:abstractNumId w:val="4"/>
+    <w:abstractNumId w:val="5"/>
   </w:num>
   <w:num w:numId="4" w16cid:durableId="413362627">
     <w:abstractNumId w:val="0"/>
   </w:num>
   <w:num w:numId="5" w16cid:durableId="764805500">
     <w:abstractNumId w:val="1"/>
+  </w:num>
+  <w:num w:numId="6" w16cid:durableId="2082604792">
+    <w:abstractNumId w:val="2"/>
   </w:num>
 </w:numbering>
 </file>
@@ -2369,7 +2469,6 @@
   <w:style w:type="character" w:default="1" w:styleId="DefaultParagraphFont">
     <w:name w:val="Default Paragraph Font"/>
     <w:uiPriority w:val="1"/>
-    <w:semiHidden/>
     <w:unhideWhenUsed/>
   </w:style>
   <w:style w:type="table" w:default="1" w:styleId="TableNormal">
@@ -2502,6 +2601,48 @@
       <w:color w:val="954F72" w:themeColor="followedHyperlink"/>
       <w:u w:val="single"/>
     </w:rPr>
+  </w:style>
+  <w:style w:type="paragraph" w:styleId="Header">
+    <w:name w:val="header"/>
+    <w:basedOn w:val="Normal"/>
+    <w:link w:val="HeaderChar"/>
+    <w:uiPriority w:val="99"/>
+    <w:unhideWhenUsed/>
+    <w:rsid w:val="0004050C"/>
+    <w:pPr>
+      <w:tabs>
+        <w:tab w:val="center" w:pos="4680"/>
+        <w:tab w:val="right" w:pos="9360"/>
+      </w:tabs>
+    </w:pPr>
+  </w:style>
+  <w:style w:type="character" w:customStyle="1" w:styleId="HeaderChar">
+    <w:name w:val="Header Char"/>
+    <w:basedOn w:val="DefaultParagraphFont"/>
+    <w:link w:val="Header"/>
+    <w:uiPriority w:val="99"/>
+    <w:rsid w:val="0004050C"/>
+  </w:style>
+  <w:style w:type="paragraph" w:styleId="Footer">
+    <w:name w:val="footer"/>
+    <w:basedOn w:val="Normal"/>
+    <w:link w:val="FooterChar"/>
+    <w:uiPriority w:val="99"/>
+    <w:unhideWhenUsed/>
+    <w:rsid w:val="0004050C"/>
+    <w:pPr>
+      <w:tabs>
+        <w:tab w:val="center" w:pos="4680"/>
+        <w:tab w:val="right" w:pos="9360"/>
+      </w:tabs>
+    </w:pPr>
+  </w:style>
+  <w:style w:type="character" w:customStyle="1" w:styleId="FooterChar">
+    <w:name w:val="Footer Char"/>
+    <w:basedOn w:val="DefaultParagraphFont"/>
+    <w:link w:val="Footer"/>
+    <w:uiPriority w:val="99"/>
+    <w:rsid w:val="0004050C"/>
   </w:style>
 </w:styles>
 </file>
